--- a/reference.docx
+++ b/reference.docx
@@ -4,303 +4,4193 @@
   <w:body>
     <w:p>
       <w:pPr>
-        <w:pStyle w:val="a5"/>
-        <w:numPr>
-          <w:ilvl w:val="0"/>
-          <w:numId w:val="3"/>
-        </w:numPr>
-        <w:ind w:firstLineChars="0"/>
-        <w:rPr>
-          <w:rFonts w:ascii="Times New Roman" w:hAnsi="Times New Roman" w:cs="Times New Roman"/>
-          <w:kern w:val="0"/>
-          <w:sz w:val="24"/>
-          <w:szCs w:val="24"/>
-        </w:rPr>
-      </w:pPr>
-      <w:r>
-        <w:rPr>
-          <w:rFonts w:ascii="Times New Roman" w:hAnsi="Times New Roman" w:cs="Times New Roman"/>
-          <w:kern w:val="0"/>
-          <w:sz w:val="24"/>
-          <w:szCs w:val="24"/>
+        <w:spacing w:line="400" w:lineRule="exact"/>
+        <w:rPr>
+          <w:rFonts w:ascii="Times New Roman" w:hAnsi="Times New Roman" w:cs="Times New Roman"/>
+          <w:kern w:val="0"/>
+          <w:szCs w:val="21"/>
+        </w:rPr>
+      </w:pPr>
+      <w:bookmarkStart w:id="0" w:name="_GoBack"/>
+      <w:r>
+        <w:rPr>
+          <w:rFonts w:ascii="Times New Roman" w:hAnsi="Times New Roman" w:cs="Times New Roman"/>
+          <w:kern w:val="0"/>
+          <w:szCs w:val="21"/>
+        </w:rPr>
+        <w:t>[1]</w:t>
+      </w:r>
+      <w:r>
+        <w:rPr>
+          <w:rFonts w:ascii="Times New Roman" w:hAnsi="Times New Roman" w:cs="Times New Roman"/>
+          <w:kern w:val="0"/>
+          <w:szCs w:val="21"/>
+        </w:rPr>
+        <w:tab/>
+      </w:r>
+      <w:r>
+        <w:rPr>
+          <w:rFonts w:ascii="Times New Roman" w:hAnsi="Times New Roman" w:cs="Times New Roman"/>
+          <w:kern w:val="0"/>
+          <w:szCs w:val="21"/>
+        </w:rPr>
+        <w:t>王福根</w:t>
+      </w:r>
+      <w:r>
+        <w:rPr>
+          <w:rFonts w:ascii="Times New Roman" w:hAnsi="Times New Roman" w:cs="Times New Roman"/>
+          <w:kern w:val="0"/>
+          <w:szCs w:val="21"/>
+        </w:rPr>
+        <w:t xml:space="preserve">. </w:t>
+      </w:r>
+      <w:r>
+        <w:rPr>
+          <w:rFonts w:ascii="Times New Roman" w:hAnsi="Times New Roman" w:cs="Times New Roman"/>
+          <w:kern w:val="0"/>
+          <w:szCs w:val="21"/>
         </w:rPr>
         <w:t>船舶柴油机及安装</w:t>
       </w:r>
-    </w:p>
-    <w:p>
-      <w:pPr>
-        <w:pStyle w:val="a5"/>
-        <w:numPr>
-          <w:ilvl w:val="0"/>
-          <w:numId w:val="3"/>
-        </w:numPr>
-        <w:ind w:firstLineChars="0"/>
-        <w:rPr>
-          <w:rFonts w:ascii="Times New Roman" w:hAnsi="Times New Roman" w:cs="Times New Roman"/>
-          <w:kern w:val="0"/>
-          <w:sz w:val="24"/>
-          <w:szCs w:val="24"/>
-        </w:rPr>
-      </w:pPr>
-      <w:r>
-        <w:rPr>
-          <w:rFonts w:ascii="Times New Roman" w:hAnsi="Times New Roman" w:cs="Times New Roman"/>
-          <w:kern w:val="0"/>
-          <w:sz w:val="24"/>
-          <w:szCs w:val="24"/>
+      <w:r>
+        <w:rPr>
+          <w:rFonts w:ascii="Times New Roman" w:hAnsi="Times New Roman" w:cs="Times New Roman"/>
+          <w:kern w:val="0"/>
+          <w:szCs w:val="21"/>
+        </w:rPr>
+        <w:t xml:space="preserve">[M]. </w:t>
+      </w:r>
+      <w:r>
+        <w:rPr>
+          <w:rFonts w:ascii="Times New Roman" w:hAnsi="Times New Roman" w:cs="Times New Roman"/>
+          <w:kern w:val="0"/>
+          <w:szCs w:val="21"/>
+        </w:rPr>
+        <w:t>哈尔滨工程大学出版社</w:t>
+      </w:r>
+      <w:r>
+        <w:rPr>
+          <w:rFonts w:ascii="Times New Roman" w:hAnsi="Times New Roman" w:cs="Times New Roman"/>
+          <w:kern w:val="0"/>
+          <w:szCs w:val="21"/>
+        </w:rPr>
+        <w:t>, 2011.</w:t>
+      </w:r>
+    </w:p>
+    <w:p>
+      <w:pPr>
+        <w:spacing w:line="400" w:lineRule="exact"/>
+        <w:rPr>
+          <w:rFonts w:ascii="Times New Roman" w:hAnsi="Times New Roman" w:cs="Times New Roman"/>
+          <w:kern w:val="0"/>
+          <w:szCs w:val="21"/>
+        </w:rPr>
+      </w:pPr>
+      <w:r>
+        <w:rPr>
+          <w:rFonts w:ascii="Times New Roman" w:hAnsi="Times New Roman" w:cs="Times New Roman"/>
+          <w:kern w:val="0"/>
+          <w:szCs w:val="21"/>
+        </w:rPr>
+        <w:t>[2]</w:t>
+      </w:r>
+      <w:r>
+        <w:rPr>
+          <w:rFonts w:ascii="Times New Roman" w:hAnsi="Times New Roman" w:cs="Times New Roman"/>
+          <w:kern w:val="0"/>
+          <w:szCs w:val="21"/>
+        </w:rPr>
+        <w:tab/>
+      </w:r>
+      <w:r>
+        <w:rPr>
+          <w:rFonts w:ascii="Times New Roman" w:hAnsi="Times New Roman" w:cs="Times New Roman"/>
+          <w:kern w:val="0"/>
+          <w:szCs w:val="21"/>
+        </w:rPr>
+        <w:t>张百慈</w:t>
+      </w:r>
+      <w:r>
+        <w:rPr>
+          <w:rFonts w:ascii="Times New Roman" w:hAnsi="Times New Roman" w:cs="Times New Roman"/>
+          <w:kern w:val="0"/>
+          <w:szCs w:val="21"/>
+        </w:rPr>
+        <w:t xml:space="preserve">. </w:t>
+      </w:r>
+      <w:r>
+        <w:rPr>
+          <w:rFonts w:ascii="Times New Roman" w:hAnsi="Times New Roman" w:cs="Times New Roman"/>
+          <w:kern w:val="0"/>
+          <w:szCs w:val="21"/>
         </w:rPr>
         <w:t>船舶柴油机故障诊断现状及发展趋势</w:t>
       </w:r>
-    </w:p>
-    <w:p>
-      <w:pPr>
-        <w:pStyle w:val="a5"/>
-        <w:numPr>
-          <w:ilvl w:val="0"/>
-          <w:numId w:val="3"/>
-        </w:numPr>
-        <w:ind w:firstLineChars="0"/>
-      </w:pPr>
-      <w:r>
-        <w:rPr>
-          <w:rFonts w:ascii="Times New Roman" w:hAnsi="Times New Roman" w:cs="Times New Roman"/>
-          <w:kern w:val="0"/>
-          <w:sz w:val="24"/>
-          <w:szCs w:val="24"/>
+      <w:r>
+        <w:rPr>
+          <w:rFonts w:ascii="Times New Roman" w:hAnsi="Times New Roman" w:cs="Times New Roman"/>
+          <w:kern w:val="0"/>
+          <w:szCs w:val="21"/>
+        </w:rPr>
+        <w:t xml:space="preserve">[J]. </w:t>
+      </w:r>
+      <w:r>
+        <w:rPr>
+          <w:rFonts w:ascii="Times New Roman" w:hAnsi="Times New Roman" w:cs="Times New Roman"/>
+          <w:kern w:val="0"/>
+          <w:szCs w:val="21"/>
+        </w:rPr>
+        <w:t>中国水运</w:t>
+      </w:r>
+      <w:r>
+        <w:rPr>
+          <w:rFonts w:ascii="Times New Roman" w:hAnsi="Times New Roman" w:cs="Times New Roman"/>
+          <w:kern w:val="0"/>
+          <w:szCs w:val="21"/>
+        </w:rPr>
+        <w:t>:</w:t>
+      </w:r>
+      <w:r>
+        <w:rPr>
+          <w:rFonts w:ascii="Times New Roman" w:hAnsi="Times New Roman" w:cs="Times New Roman"/>
+          <w:kern w:val="0"/>
+          <w:szCs w:val="21"/>
+        </w:rPr>
+        <w:t>理论版</w:t>
+      </w:r>
+      <w:r>
+        <w:rPr>
+          <w:rFonts w:ascii="Times New Roman" w:hAnsi="Times New Roman" w:cs="Times New Roman"/>
+          <w:kern w:val="0"/>
+          <w:szCs w:val="21"/>
+        </w:rPr>
+        <w:t>, 2006, 4(9).</w:t>
+      </w:r>
+    </w:p>
+    <w:p>
+      <w:pPr>
+        <w:spacing w:line="400" w:lineRule="exact"/>
+        <w:rPr>
+          <w:rFonts w:ascii="Times New Roman" w:hAnsi="Times New Roman" w:cs="Times New Roman"/>
+          <w:kern w:val="0"/>
+          <w:szCs w:val="21"/>
+        </w:rPr>
+      </w:pPr>
+      <w:r>
+        <w:rPr>
+          <w:rFonts w:ascii="Times New Roman" w:hAnsi="Times New Roman" w:cs="Times New Roman"/>
+          <w:kern w:val="0"/>
+          <w:szCs w:val="21"/>
+        </w:rPr>
+        <w:t>[3]</w:t>
+      </w:r>
+      <w:r>
+        <w:rPr>
+          <w:rFonts w:ascii="Times New Roman" w:hAnsi="Times New Roman" w:cs="Times New Roman"/>
+          <w:kern w:val="0"/>
+          <w:szCs w:val="21"/>
+        </w:rPr>
+        <w:tab/>
+      </w:r>
+      <w:r>
+        <w:rPr>
+          <w:rFonts w:ascii="Times New Roman" w:hAnsi="Times New Roman" w:cs="Times New Roman"/>
+          <w:kern w:val="0"/>
+          <w:szCs w:val="21"/>
+        </w:rPr>
+        <w:t>徐立华</w:t>
+      </w:r>
+      <w:r>
+        <w:rPr>
+          <w:rFonts w:ascii="Times New Roman" w:hAnsi="Times New Roman" w:cs="Times New Roman"/>
+          <w:kern w:val="0"/>
+          <w:szCs w:val="21"/>
+        </w:rPr>
+        <w:t xml:space="preserve">. </w:t>
+      </w:r>
+      <w:r>
+        <w:rPr>
+          <w:rFonts w:ascii="Times New Roman" w:hAnsi="Times New Roman" w:cs="Times New Roman"/>
+          <w:kern w:val="0"/>
+          <w:szCs w:val="21"/>
         </w:rPr>
         <w:t>柴油机故障诊断技术的现状及发展趋势</w:t>
       </w:r>
-    </w:p>
-    <w:p>
-      <w:pPr>
-        <w:pStyle w:val="a5"/>
-        <w:numPr>
-          <w:ilvl w:val="0"/>
-          <w:numId w:val="3"/>
-        </w:numPr>
-        <w:ind w:firstLineChars="0"/>
-      </w:pPr>
-      <w:r>
-        <w:rPr>
-          <w:rFonts w:ascii="Times New Roman" w:hAnsi="Times New Roman" w:cs="Times New Roman"/>
-          <w:kern w:val="0"/>
-          <w:sz w:val="24"/>
-          <w:szCs w:val="24"/>
+      <w:r>
+        <w:rPr>
+          <w:rFonts w:ascii="Times New Roman" w:hAnsi="Times New Roman" w:cs="Times New Roman"/>
+          <w:kern w:val="0"/>
+          <w:szCs w:val="21"/>
+        </w:rPr>
+        <w:t xml:space="preserve">[J]. </w:t>
+      </w:r>
+      <w:r>
+        <w:rPr>
+          <w:rFonts w:ascii="Times New Roman" w:hAnsi="Times New Roman" w:cs="Times New Roman"/>
+          <w:kern w:val="0"/>
+          <w:szCs w:val="21"/>
+        </w:rPr>
+        <w:t>铁道机车与动车</w:t>
+      </w:r>
+      <w:r>
+        <w:rPr>
+          <w:rFonts w:ascii="Times New Roman" w:hAnsi="Times New Roman" w:cs="Times New Roman"/>
+          <w:kern w:val="0"/>
+          <w:szCs w:val="21"/>
+        </w:rPr>
+        <w:t>, 2011(5):35-37.</w:t>
+      </w:r>
+    </w:p>
+    <w:p>
+      <w:pPr>
+        <w:spacing w:line="400" w:lineRule="exact"/>
+        <w:rPr>
+          <w:rFonts w:ascii="Times New Roman" w:hAnsi="Times New Roman" w:cs="Times New Roman"/>
+          <w:kern w:val="0"/>
+          <w:szCs w:val="21"/>
+        </w:rPr>
+      </w:pPr>
+      <w:r>
+        <w:rPr>
+          <w:rFonts w:ascii="Times New Roman" w:hAnsi="Times New Roman" w:cs="Times New Roman"/>
+          <w:kern w:val="0"/>
+          <w:szCs w:val="21"/>
+        </w:rPr>
+        <w:t>[4]</w:t>
+      </w:r>
+      <w:r>
+        <w:rPr>
+          <w:rFonts w:ascii="Times New Roman" w:hAnsi="Times New Roman" w:cs="Times New Roman"/>
+          <w:kern w:val="0"/>
+          <w:szCs w:val="21"/>
+        </w:rPr>
+        <w:tab/>
+      </w:r>
+      <w:r>
+        <w:rPr>
+          <w:rFonts w:ascii="Times New Roman" w:hAnsi="Times New Roman" w:cs="Times New Roman"/>
+          <w:kern w:val="0"/>
+          <w:szCs w:val="21"/>
+        </w:rPr>
+        <w:t>朱志宇</w:t>
+      </w:r>
+      <w:r>
+        <w:rPr>
+          <w:rFonts w:ascii="Times New Roman" w:hAnsi="Times New Roman" w:cs="Times New Roman"/>
+          <w:kern w:val="0"/>
+          <w:szCs w:val="21"/>
+        </w:rPr>
+        <w:t xml:space="preserve">, </w:t>
+      </w:r>
+      <w:r>
+        <w:rPr>
+          <w:rFonts w:ascii="Times New Roman" w:hAnsi="Times New Roman" w:cs="Times New Roman"/>
+          <w:kern w:val="0"/>
+          <w:szCs w:val="21"/>
+        </w:rPr>
+        <w:t>张冰</w:t>
+      </w:r>
+      <w:r>
+        <w:rPr>
+          <w:rFonts w:ascii="Times New Roman" w:hAnsi="Times New Roman" w:cs="Times New Roman"/>
+          <w:kern w:val="0"/>
+          <w:szCs w:val="21"/>
+        </w:rPr>
+        <w:t xml:space="preserve">, </w:t>
+      </w:r>
+      <w:r>
+        <w:rPr>
+          <w:rFonts w:ascii="Times New Roman" w:hAnsi="Times New Roman" w:cs="Times New Roman"/>
+          <w:kern w:val="0"/>
+          <w:szCs w:val="21"/>
+        </w:rPr>
+        <w:t>刘维亭</w:t>
+      </w:r>
+      <w:r>
+        <w:rPr>
+          <w:rFonts w:ascii="Times New Roman" w:hAnsi="Times New Roman" w:cs="Times New Roman"/>
+          <w:kern w:val="0"/>
+          <w:szCs w:val="21"/>
+        </w:rPr>
+        <w:t xml:space="preserve">. </w:t>
+      </w:r>
+      <w:r>
+        <w:rPr>
+          <w:rFonts w:ascii="Times New Roman" w:hAnsi="Times New Roman" w:cs="Times New Roman"/>
+          <w:kern w:val="0"/>
+          <w:szCs w:val="21"/>
         </w:rPr>
         <w:t>模糊支持向量机在船舶柴油机故障诊断中的应用</w:t>
       </w:r>
-    </w:p>
-    <w:p>
-      <w:pPr>
-        <w:pStyle w:val="a5"/>
-        <w:numPr>
-          <w:ilvl w:val="0"/>
-          <w:numId w:val="3"/>
-        </w:numPr>
-        <w:autoSpaceDE w:val="0"/>
-        <w:autoSpaceDN w:val="0"/>
-        <w:adjustRightInd w:val="0"/>
-        <w:spacing w:line="360" w:lineRule="exact"/>
-        <w:ind w:firstLineChars="0"/>
-        <w:rPr>
-          <w:rFonts w:ascii="Times New Roman" w:hAnsi="Times New Roman" w:cs="Times New Roman"/>
-          <w:sz w:val="24"/>
-          <w:szCs w:val="24"/>
-        </w:rPr>
-      </w:pPr>
-      <w:r>
-        <w:rPr>
-          <w:rFonts w:ascii="Times New Roman" w:hAnsi="Times New Roman" w:cs="Times New Roman"/>
-          <w:sz w:val="24"/>
-          <w:szCs w:val="24"/>
-        </w:rPr>
-        <w:t>Vapik and chervonenkis</w:t>
-      </w:r>
-      <w:r>
-        <w:rPr>
-          <w:rFonts w:ascii="Times New Roman" w:hAnsi="Times New Roman" w:cs="Times New Roman"/>
-          <w:sz w:val="24"/>
-          <w:szCs w:val="24"/>
-        </w:rPr>
-        <w:t>．</w:t>
-      </w:r>
-      <w:r>
-        <w:rPr>
-          <w:rFonts w:ascii="Times New Roman" w:hAnsi="Times New Roman" w:cs="Times New Roman"/>
-          <w:sz w:val="24"/>
-          <w:szCs w:val="24"/>
-        </w:rPr>
-        <w:t>Empirical Risk Minimization principle</w:t>
-      </w:r>
-      <w:r>
-        <w:rPr>
-          <w:rFonts w:ascii="Times New Roman" w:hAnsi="Times New Roman" w:cs="Times New Roman"/>
-          <w:sz w:val="24"/>
-          <w:szCs w:val="24"/>
-        </w:rPr>
-        <w:t>．</w:t>
-      </w:r>
-      <w:r>
-        <w:rPr>
-          <w:rFonts w:ascii="Times New Roman" w:hAnsi="Times New Roman" w:cs="Times New Roman"/>
-          <w:sz w:val="24"/>
-          <w:szCs w:val="24"/>
-        </w:rPr>
-        <w:t>GeneticAlgorithm</w:t>
-      </w:r>
-      <w:r>
-        <w:rPr>
-          <w:rFonts w:ascii="Times New Roman" w:hAnsi="Times New Roman" w:cs="Times New Roman"/>
-          <w:sz w:val="24"/>
-          <w:szCs w:val="24"/>
-        </w:rPr>
-        <w:t>．</w:t>
-      </w:r>
-      <w:r>
-        <w:rPr>
-          <w:rFonts w:ascii="Times New Roman" w:hAnsi="Times New Roman" w:cs="Times New Roman"/>
-          <w:sz w:val="24"/>
-          <w:szCs w:val="24"/>
-        </w:rPr>
-        <w:t>1 974</w:t>
-      </w:r>
-    </w:p>
-    <w:p>
-      <w:pPr>
-        <w:pStyle w:val="a5"/>
-        <w:numPr>
-          <w:ilvl w:val="0"/>
-          <w:numId w:val="3"/>
-        </w:numPr>
-        <w:ind w:firstLineChars="0"/>
-      </w:pPr>
-      <w:r>
-        <w:rPr>
-          <w:rFonts w:ascii="Times New Roman" w:hAnsi="Times New Roman" w:cs="Times New Roman"/>
-          <w:sz w:val="24"/>
-          <w:szCs w:val="24"/>
+      <w:r>
+        <w:rPr>
+          <w:rFonts w:ascii="Times New Roman" w:hAnsi="Times New Roman" w:cs="Times New Roman"/>
+          <w:kern w:val="0"/>
+          <w:szCs w:val="21"/>
+        </w:rPr>
+        <w:t xml:space="preserve">[J]. </w:t>
+      </w:r>
+      <w:r>
+        <w:rPr>
+          <w:rFonts w:ascii="Times New Roman" w:hAnsi="Times New Roman" w:cs="Times New Roman"/>
+          <w:kern w:val="0"/>
+          <w:szCs w:val="21"/>
+        </w:rPr>
+        <w:t>中国造船</w:t>
+      </w:r>
+      <w:r>
+        <w:rPr>
+          <w:rFonts w:ascii="Times New Roman" w:hAnsi="Times New Roman" w:cs="Times New Roman"/>
+          <w:kern w:val="0"/>
+          <w:szCs w:val="21"/>
+        </w:rPr>
+        <w:t>, 2006, 47(3):64-69.</w:t>
+      </w:r>
+    </w:p>
+    <w:p>
+      <w:pPr>
+        <w:spacing w:line="400" w:lineRule="exact"/>
+        <w:rPr>
+          <w:rFonts w:ascii="Times New Roman" w:hAnsi="Times New Roman" w:cs="Times New Roman"/>
+          <w:kern w:val="0"/>
+          <w:szCs w:val="21"/>
+        </w:rPr>
+      </w:pPr>
+      <w:r>
+        <w:rPr>
+          <w:rFonts w:ascii="Times New Roman" w:hAnsi="Times New Roman" w:cs="Times New Roman"/>
+          <w:kern w:val="0"/>
+          <w:szCs w:val="21"/>
+        </w:rPr>
+        <w:t>[5]</w:t>
+      </w:r>
+      <w:r>
+        <w:rPr>
+          <w:rFonts w:ascii="Times New Roman" w:hAnsi="Times New Roman" w:cs="Times New Roman"/>
+          <w:kern w:val="0"/>
+          <w:szCs w:val="21"/>
+        </w:rPr>
+        <w:tab/>
+      </w:r>
+      <w:r>
+        <w:rPr>
+          <w:rFonts w:ascii="Times New Roman" w:hAnsi="Times New Roman" w:cs="Times New Roman"/>
+          <w:kern w:val="0"/>
+          <w:szCs w:val="21"/>
+        </w:rPr>
+        <w:t>郭晶亮</w:t>
+      </w:r>
+      <w:r>
+        <w:rPr>
+          <w:rFonts w:ascii="Times New Roman" w:hAnsi="Times New Roman" w:cs="Times New Roman"/>
+          <w:kern w:val="0"/>
+          <w:szCs w:val="21"/>
+        </w:rPr>
+        <w:t xml:space="preserve">. </w:t>
+      </w:r>
+      <w:r>
+        <w:rPr>
+          <w:rFonts w:ascii="Times New Roman" w:hAnsi="Times New Roman" w:cs="Times New Roman"/>
+          <w:kern w:val="0"/>
+          <w:szCs w:val="21"/>
+        </w:rPr>
+        <w:t>基于支持向量机的柴油机故障诊断系统研究</w:t>
+      </w:r>
+      <w:r>
+        <w:rPr>
+          <w:rFonts w:ascii="Times New Roman" w:hAnsi="Times New Roman" w:cs="Times New Roman"/>
+          <w:kern w:val="0"/>
+          <w:szCs w:val="21"/>
+        </w:rPr>
+        <w:t xml:space="preserve">[D]. </w:t>
+      </w:r>
+      <w:r>
+        <w:rPr>
+          <w:rFonts w:ascii="Times New Roman" w:hAnsi="Times New Roman" w:cs="Times New Roman"/>
+          <w:kern w:val="0"/>
+          <w:szCs w:val="21"/>
+        </w:rPr>
+        <w:t>武汉理工大学</w:t>
+      </w:r>
+      <w:r>
+        <w:rPr>
+          <w:rFonts w:ascii="Times New Roman" w:hAnsi="Times New Roman" w:cs="Times New Roman"/>
+          <w:kern w:val="0"/>
+          <w:szCs w:val="21"/>
+        </w:rPr>
+        <w:t>, 2011.</w:t>
+      </w:r>
+    </w:p>
+    <w:p>
+      <w:pPr>
+        <w:spacing w:line="400" w:lineRule="exact"/>
+        <w:rPr>
+          <w:rFonts w:ascii="Times New Roman" w:hAnsi="Times New Roman" w:cs="Times New Roman"/>
+          <w:kern w:val="0"/>
+          <w:szCs w:val="21"/>
+        </w:rPr>
+      </w:pPr>
+      <w:r>
+        <w:rPr>
+          <w:rFonts w:ascii="Times New Roman" w:hAnsi="Times New Roman" w:cs="Times New Roman"/>
+          <w:kern w:val="0"/>
+          <w:szCs w:val="21"/>
+        </w:rPr>
+        <w:t>[6]</w:t>
+      </w:r>
+      <w:r>
+        <w:rPr>
+          <w:rFonts w:ascii="Times New Roman" w:hAnsi="Times New Roman" w:cs="Times New Roman"/>
+          <w:kern w:val="0"/>
+          <w:szCs w:val="21"/>
+        </w:rPr>
+        <w:tab/>
+      </w:r>
+      <w:r>
+        <w:rPr>
+          <w:rFonts w:ascii="Times New Roman" w:hAnsi="Times New Roman" w:cs="Times New Roman"/>
+          <w:kern w:val="0"/>
+          <w:szCs w:val="21"/>
+        </w:rPr>
+        <w:t>郭江华</w:t>
+      </w:r>
+      <w:r>
+        <w:rPr>
+          <w:rFonts w:ascii="Times New Roman" w:hAnsi="Times New Roman" w:cs="Times New Roman"/>
+          <w:kern w:val="0"/>
+          <w:szCs w:val="21"/>
+        </w:rPr>
+        <w:t xml:space="preserve">, </w:t>
+      </w:r>
+      <w:r>
+        <w:rPr>
+          <w:rFonts w:ascii="Times New Roman" w:hAnsi="Times New Roman" w:cs="Times New Roman"/>
+          <w:kern w:val="0"/>
+          <w:szCs w:val="21"/>
+        </w:rPr>
+        <w:t>侯馨光</w:t>
+      </w:r>
+      <w:r>
+        <w:rPr>
+          <w:rFonts w:ascii="Times New Roman" w:hAnsi="Times New Roman" w:cs="Times New Roman"/>
+          <w:kern w:val="0"/>
+          <w:szCs w:val="21"/>
+        </w:rPr>
+        <w:t xml:space="preserve">, </w:t>
+      </w:r>
+      <w:r>
+        <w:rPr>
+          <w:rFonts w:ascii="Times New Roman" w:hAnsi="Times New Roman" w:cs="Times New Roman"/>
+          <w:kern w:val="0"/>
+          <w:szCs w:val="21"/>
+        </w:rPr>
+        <w:t>陈国钧</w:t>
+      </w:r>
+      <w:r>
+        <w:rPr>
+          <w:rFonts w:ascii="Times New Roman" w:hAnsi="Times New Roman" w:cs="Times New Roman"/>
+          <w:kern w:val="0"/>
+          <w:szCs w:val="21"/>
+        </w:rPr>
+        <w:t>,</w:t>
+      </w:r>
+      <w:r>
+        <w:rPr>
+          <w:rFonts w:ascii="Times New Roman" w:hAnsi="Times New Roman" w:cs="Times New Roman"/>
+          <w:kern w:val="0"/>
+          <w:szCs w:val="21"/>
+        </w:rPr>
+        <w:t>等</w:t>
+      </w:r>
+      <w:r>
+        <w:rPr>
+          <w:rFonts w:ascii="Times New Roman" w:hAnsi="Times New Roman" w:cs="Times New Roman"/>
+          <w:kern w:val="0"/>
+          <w:szCs w:val="21"/>
+        </w:rPr>
+        <w:t xml:space="preserve">. </w:t>
+      </w:r>
+      <w:r>
+        <w:rPr>
+          <w:rFonts w:ascii="Times New Roman" w:hAnsi="Times New Roman" w:cs="Times New Roman"/>
+          <w:kern w:val="0"/>
+          <w:szCs w:val="21"/>
         </w:rPr>
         <w:t>船舶柴油机故障诊断技术研究</w:t>
       </w:r>
-    </w:p>
-    <w:p>
-      <w:pPr>
-        <w:pStyle w:val="a5"/>
-        <w:numPr>
-          <w:ilvl w:val="0"/>
-          <w:numId w:val="3"/>
-        </w:numPr>
-        <w:ind w:firstLineChars="0"/>
-      </w:pPr>
-      <w:r>
-        <w:rPr>
-          <w:rFonts w:ascii="Times New Roman" w:hAnsi="Times New Roman" w:cs="Times New Roman"/>
-          <w:sz w:val="24"/>
-          <w:szCs w:val="24"/>
+      <w:r>
+        <w:rPr>
+          <w:rFonts w:ascii="Times New Roman" w:hAnsi="Times New Roman" w:cs="Times New Roman"/>
+          <w:kern w:val="0"/>
+          <w:szCs w:val="21"/>
+        </w:rPr>
+        <w:t xml:space="preserve">[J]. </w:t>
+      </w:r>
+      <w:r>
+        <w:rPr>
+          <w:rFonts w:ascii="Times New Roman" w:hAnsi="Times New Roman" w:cs="Times New Roman"/>
+          <w:kern w:val="0"/>
+          <w:szCs w:val="21"/>
+        </w:rPr>
+        <w:t>中国航海</w:t>
+      </w:r>
+      <w:r>
+        <w:rPr>
+          <w:rFonts w:ascii="Times New Roman" w:hAnsi="Times New Roman" w:cs="Times New Roman"/>
+          <w:kern w:val="0"/>
+          <w:szCs w:val="21"/>
+        </w:rPr>
+        <w:t>, 2005(4):75-78.</w:t>
+      </w:r>
+    </w:p>
+    <w:p>
+      <w:pPr>
+        <w:spacing w:line="400" w:lineRule="exact"/>
+        <w:rPr>
+          <w:rFonts w:ascii="Times New Roman" w:hAnsi="Times New Roman" w:cs="Times New Roman"/>
+          <w:kern w:val="0"/>
+          <w:szCs w:val="21"/>
+        </w:rPr>
+      </w:pPr>
+      <w:r>
+        <w:rPr>
+          <w:rFonts w:ascii="Times New Roman" w:hAnsi="Times New Roman" w:cs="Times New Roman"/>
+          <w:kern w:val="0"/>
+          <w:szCs w:val="21"/>
+        </w:rPr>
+        <w:t>[7]</w:t>
+      </w:r>
+      <w:r>
+        <w:rPr>
+          <w:rFonts w:ascii="Times New Roman" w:hAnsi="Times New Roman" w:cs="Times New Roman"/>
+          <w:kern w:val="0"/>
+          <w:szCs w:val="21"/>
+        </w:rPr>
+        <w:tab/>
+      </w:r>
+      <w:r>
+        <w:rPr>
+          <w:rFonts w:ascii="Times New Roman" w:hAnsi="Times New Roman" w:cs="Times New Roman"/>
+          <w:kern w:val="0"/>
+          <w:szCs w:val="21"/>
+        </w:rPr>
+        <w:t>周龙保</w:t>
+      </w:r>
+      <w:r>
+        <w:rPr>
+          <w:rFonts w:ascii="Times New Roman" w:hAnsi="Times New Roman" w:cs="Times New Roman"/>
+          <w:kern w:val="0"/>
+          <w:szCs w:val="21"/>
+        </w:rPr>
+        <w:t xml:space="preserve">. </w:t>
+      </w:r>
+      <w:r>
+        <w:rPr>
+          <w:rFonts w:ascii="Times New Roman" w:hAnsi="Times New Roman" w:cs="Times New Roman"/>
+          <w:kern w:val="0"/>
+          <w:szCs w:val="21"/>
         </w:rPr>
         <w:t>内燃机学</w:t>
       </w:r>
       <w:r>
         <w:rPr>
           <w:rFonts w:ascii="Times New Roman" w:hAnsi="Times New Roman" w:cs="Times New Roman"/>
-          <w:sz w:val="24"/>
-          <w:szCs w:val="24"/>
-        </w:rPr>
-        <w:t xml:space="preserve"> </w:t>
-      </w:r>
-      <w:r>
-        <w:rPr>
-          <w:rFonts w:ascii="Times New Roman" w:hAnsi="Times New Roman" w:cs="Times New Roman"/>
-          <w:sz w:val="24"/>
-          <w:szCs w:val="24"/>
-        </w:rPr>
-        <w:t>周龙保</w:t>
-      </w:r>
-    </w:p>
-    <w:p>
-      <w:pPr>
-        <w:pStyle w:val="a5"/>
-        <w:numPr>
-          <w:ilvl w:val="0"/>
-          <w:numId w:val="3"/>
-        </w:numPr>
-        <w:autoSpaceDE w:val="0"/>
-        <w:autoSpaceDN w:val="0"/>
-        <w:adjustRightInd w:val="0"/>
-        <w:spacing w:line="360" w:lineRule="exact"/>
-        <w:ind w:firstLineChars="0"/>
-        <w:rPr>
-          <w:rFonts w:ascii="Times New Roman" w:hAnsi="Times New Roman" w:cs="Times New Roman"/>
-          <w:sz w:val="24"/>
-          <w:szCs w:val="24"/>
-        </w:rPr>
-      </w:pPr>
-      <w:r>
-        <w:rPr>
-          <w:rFonts w:ascii="Times New Roman" w:hAnsi="Times New Roman" w:cs="Times New Roman"/>
-          <w:sz w:val="24"/>
-          <w:szCs w:val="24"/>
+          <w:kern w:val="0"/>
+          <w:szCs w:val="21"/>
+        </w:rPr>
+        <w:t>.</w:t>
+      </w:r>
+      <w:r>
+        <w:rPr>
+          <w:rFonts w:ascii="Times New Roman" w:hAnsi="Times New Roman" w:cs="Times New Roman"/>
+          <w:kern w:val="0"/>
+          <w:szCs w:val="21"/>
+        </w:rPr>
+        <w:t>第</w:t>
+      </w:r>
+      <w:r>
+        <w:rPr>
+          <w:rFonts w:ascii="Times New Roman" w:hAnsi="Times New Roman" w:cs="Times New Roman"/>
+          <w:kern w:val="0"/>
+          <w:szCs w:val="21"/>
+        </w:rPr>
+        <w:t>3</w:t>
+      </w:r>
+      <w:r>
+        <w:rPr>
+          <w:rFonts w:ascii="Times New Roman" w:hAnsi="Times New Roman" w:cs="Times New Roman"/>
+          <w:kern w:val="0"/>
+          <w:szCs w:val="21"/>
+        </w:rPr>
+        <w:t>版</w:t>
+      </w:r>
+      <w:r>
+        <w:rPr>
+          <w:rFonts w:ascii="Times New Roman" w:hAnsi="Times New Roman" w:cs="Times New Roman"/>
+          <w:kern w:val="0"/>
+          <w:szCs w:val="21"/>
+        </w:rPr>
+        <w:t xml:space="preserve">[M]. </w:t>
+      </w:r>
+      <w:r>
+        <w:rPr>
+          <w:rFonts w:ascii="Times New Roman" w:hAnsi="Times New Roman" w:cs="Times New Roman"/>
+          <w:kern w:val="0"/>
+          <w:szCs w:val="21"/>
+        </w:rPr>
+        <w:t>机械工业出版社</w:t>
+      </w:r>
+      <w:r>
+        <w:rPr>
+          <w:rFonts w:ascii="Times New Roman" w:hAnsi="Times New Roman" w:cs="Times New Roman"/>
+          <w:kern w:val="0"/>
+          <w:szCs w:val="21"/>
+        </w:rPr>
+        <w:t>, 2011.</w:t>
+      </w:r>
+    </w:p>
+    <w:p>
+      <w:pPr>
+        <w:spacing w:line="400" w:lineRule="exact"/>
+        <w:rPr>
+          <w:rFonts w:ascii="Times New Roman" w:hAnsi="Times New Roman" w:cs="Times New Roman"/>
+          <w:kern w:val="0"/>
+          <w:szCs w:val="21"/>
+        </w:rPr>
+      </w:pPr>
+      <w:r>
+        <w:rPr>
+          <w:rFonts w:ascii="Times New Roman" w:hAnsi="Times New Roman" w:cs="Times New Roman"/>
+          <w:kern w:val="0"/>
+          <w:szCs w:val="21"/>
+        </w:rPr>
+        <w:t>[8]</w:t>
+      </w:r>
+      <w:r>
+        <w:rPr>
+          <w:rFonts w:ascii="Times New Roman" w:hAnsi="Times New Roman" w:cs="Times New Roman"/>
+          <w:kern w:val="0"/>
+          <w:szCs w:val="21"/>
+        </w:rPr>
+        <w:tab/>
+      </w:r>
+      <w:r>
+        <w:rPr>
+          <w:rFonts w:ascii="Times New Roman" w:hAnsi="Times New Roman" w:cs="Times New Roman"/>
+          <w:kern w:val="0"/>
+          <w:szCs w:val="21"/>
+        </w:rPr>
+        <w:t>曹龙汉</w:t>
+      </w:r>
+      <w:r>
+        <w:rPr>
+          <w:rFonts w:ascii="Times New Roman" w:hAnsi="Times New Roman" w:cs="Times New Roman"/>
+          <w:kern w:val="0"/>
+          <w:szCs w:val="21"/>
+        </w:rPr>
+        <w:t xml:space="preserve">. </w:t>
+      </w:r>
+      <w:r>
+        <w:rPr>
+          <w:rFonts w:ascii="Times New Roman" w:hAnsi="Times New Roman" w:cs="Times New Roman"/>
+          <w:kern w:val="0"/>
+          <w:szCs w:val="21"/>
         </w:rPr>
         <w:t>柴油机智能化故障诊断技术</w:t>
       </w:r>
       <w:r>
         <w:rPr>
           <w:rFonts w:ascii="Times New Roman" w:hAnsi="Times New Roman" w:cs="Times New Roman"/>
-          <w:sz w:val="24"/>
-          <w:szCs w:val="24"/>
-        </w:rPr>
-        <w:t xml:space="preserve"> </w:t>
-      </w:r>
-      <w:r>
-        <w:rPr>
-          <w:rFonts w:ascii="Times New Roman" w:hAnsi="Times New Roman" w:cs="Times New Roman"/>
-          <w:sz w:val="24"/>
-          <w:szCs w:val="24"/>
+          <w:kern w:val="0"/>
+          <w:szCs w:val="21"/>
+        </w:rPr>
+        <w:t xml:space="preserve">[M]. </w:t>
+      </w:r>
+      <w:r>
+        <w:rPr>
+          <w:rFonts w:ascii="Times New Roman" w:hAnsi="Times New Roman" w:cs="Times New Roman"/>
+          <w:kern w:val="0"/>
+          <w:szCs w:val="21"/>
+        </w:rPr>
+        <w:t>国防工业出版社</w:t>
+      </w:r>
+      <w:r>
+        <w:rPr>
+          <w:rFonts w:ascii="Times New Roman" w:hAnsi="Times New Roman" w:cs="Times New Roman"/>
+          <w:kern w:val="0"/>
+          <w:szCs w:val="21"/>
+        </w:rPr>
+        <w:t>, 2005.</w:t>
+      </w:r>
+    </w:p>
+    <w:p>
+      <w:pPr>
+        <w:spacing w:line="400" w:lineRule="exact"/>
+        <w:rPr>
+          <w:rFonts w:ascii="Times New Roman" w:hAnsi="Times New Roman" w:cs="Times New Roman"/>
+          <w:kern w:val="0"/>
+          <w:szCs w:val="21"/>
+        </w:rPr>
+      </w:pPr>
+      <w:r>
+        <w:rPr>
+          <w:rFonts w:ascii="Times New Roman" w:hAnsi="Times New Roman" w:cs="Times New Roman"/>
+          <w:kern w:val="0"/>
+          <w:szCs w:val="21"/>
+        </w:rPr>
+        <w:t>[9]</w:t>
+      </w:r>
+      <w:r>
+        <w:rPr>
+          <w:rFonts w:ascii="Times New Roman" w:hAnsi="Times New Roman" w:cs="Times New Roman"/>
+          <w:kern w:val="0"/>
+          <w:szCs w:val="21"/>
+        </w:rPr>
+        <w:tab/>
+      </w:r>
+      <w:r>
+        <w:rPr>
+          <w:rFonts w:ascii="Times New Roman" w:hAnsi="Times New Roman" w:cs="Times New Roman"/>
+          <w:kern w:val="0"/>
+          <w:szCs w:val="21"/>
+        </w:rPr>
+        <w:t>刘鑫</w:t>
+      </w:r>
+      <w:r>
+        <w:rPr>
+          <w:rFonts w:ascii="Times New Roman" w:hAnsi="Times New Roman" w:cs="Times New Roman"/>
+          <w:kern w:val="0"/>
+          <w:szCs w:val="21"/>
+        </w:rPr>
+        <w:t xml:space="preserve">. </w:t>
+      </w:r>
+      <w:r>
+        <w:rPr>
+          <w:rFonts w:ascii="Times New Roman" w:hAnsi="Times New Roman" w:cs="Times New Roman"/>
+          <w:kern w:val="0"/>
+          <w:szCs w:val="21"/>
+        </w:rPr>
+        <w:t>柴油发动机运行状态监测和故障诊断系统的设计与实现</w:t>
+      </w:r>
+      <w:r>
+        <w:rPr>
+          <w:rFonts w:ascii="Times New Roman" w:hAnsi="Times New Roman" w:cs="Times New Roman"/>
+          <w:kern w:val="0"/>
+          <w:szCs w:val="21"/>
+        </w:rPr>
+        <w:t xml:space="preserve">[D]. </w:t>
+      </w:r>
+      <w:r>
+        <w:rPr>
+          <w:rFonts w:ascii="Times New Roman" w:hAnsi="Times New Roman" w:cs="Times New Roman"/>
+          <w:kern w:val="0"/>
+          <w:szCs w:val="21"/>
+        </w:rPr>
+        <w:t>电子科技大学</w:t>
+      </w:r>
+      <w:r>
+        <w:rPr>
+          <w:rFonts w:ascii="Times New Roman" w:hAnsi="Times New Roman" w:cs="Times New Roman"/>
+          <w:kern w:val="0"/>
+          <w:szCs w:val="21"/>
+        </w:rPr>
+        <w:t>, 2006.</w:t>
+      </w:r>
+    </w:p>
+    <w:p>
+      <w:pPr>
+        <w:spacing w:line="400" w:lineRule="exact"/>
+        <w:rPr>
+          <w:rFonts w:ascii="Times New Roman" w:hAnsi="Times New Roman" w:cs="Times New Roman"/>
+          <w:kern w:val="0"/>
+          <w:szCs w:val="21"/>
+        </w:rPr>
+      </w:pPr>
+      <w:r>
+        <w:rPr>
+          <w:rFonts w:ascii="Times New Roman" w:hAnsi="Times New Roman" w:cs="Times New Roman"/>
+          <w:kern w:val="0"/>
+          <w:szCs w:val="21"/>
+        </w:rPr>
+        <w:t>[10]</w:t>
+      </w:r>
+      <w:r>
+        <w:rPr>
+          <w:rFonts w:ascii="Times New Roman" w:hAnsi="Times New Roman" w:cs="Times New Roman"/>
+          <w:kern w:val="0"/>
+          <w:szCs w:val="21"/>
+        </w:rPr>
+        <w:tab/>
+      </w:r>
+      <w:r>
+        <w:rPr>
+          <w:rFonts w:ascii="Times New Roman" w:hAnsi="Times New Roman" w:cs="Times New Roman"/>
+          <w:kern w:val="0"/>
+          <w:szCs w:val="21"/>
+        </w:rPr>
+        <w:t>张连方</w:t>
+      </w:r>
+      <w:r>
+        <w:rPr>
+          <w:rFonts w:ascii="Times New Roman" w:hAnsi="Times New Roman" w:cs="Times New Roman"/>
+          <w:kern w:val="0"/>
+          <w:szCs w:val="21"/>
+        </w:rPr>
+        <w:t xml:space="preserve">, </w:t>
+      </w:r>
+      <w:r>
+        <w:rPr>
+          <w:rFonts w:ascii="Times New Roman" w:hAnsi="Times New Roman" w:cs="Times New Roman"/>
+          <w:kern w:val="0"/>
+          <w:szCs w:val="21"/>
+        </w:rPr>
+        <w:t>刘炽棠</w:t>
+      </w:r>
+      <w:r>
+        <w:rPr>
+          <w:rFonts w:ascii="Times New Roman" w:hAnsi="Times New Roman" w:cs="Times New Roman"/>
+          <w:kern w:val="0"/>
+          <w:szCs w:val="21"/>
+        </w:rPr>
+        <w:t xml:space="preserve">, </w:t>
+      </w:r>
+      <w:r>
+        <w:rPr>
+          <w:rFonts w:ascii="Times New Roman" w:hAnsi="Times New Roman" w:cs="Times New Roman"/>
+          <w:kern w:val="0"/>
+          <w:szCs w:val="21"/>
+        </w:rPr>
+        <w:t>顾宏中</w:t>
+      </w:r>
+      <w:r>
+        <w:rPr>
+          <w:rFonts w:ascii="Times New Roman" w:hAnsi="Times New Roman" w:cs="Times New Roman"/>
+          <w:kern w:val="0"/>
+          <w:szCs w:val="21"/>
+        </w:rPr>
+        <w:t xml:space="preserve">. </w:t>
+      </w:r>
+      <w:r>
+        <w:rPr>
+          <w:rFonts w:ascii="Times New Roman" w:hAnsi="Times New Roman" w:cs="Times New Roman"/>
+          <w:kern w:val="0"/>
+          <w:szCs w:val="21"/>
+        </w:rPr>
+        <w:t>柴油机原理</w:t>
+      </w:r>
+      <w:r>
+        <w:rPr>
+          <w:rFonts w:ascii="Times New Roman" w:hAnsi="Times New Roman" w:cs="Times New Roman"/>
+          <w:kern w:val="0"/>
+          <w:szCs w:val="21"/>
+        </w:rPr>
+        <w:t xml:space="preserve">[M]. </w:t>
+      </w:r>
+      <w:r>
+        <w:rPr>
+          <w:rFonts w:ascii="Times New Roman" w:hAnsi="Times New Roman" w:cs="Times New Roman"/>
+          <w:kern w:val="0"/>
+          <w:szCs w:val="21"/>
+        </w:rPr>
+        <w:t>上海交通大学出版社</w:t>
+      </w:r>
+      <w:r>
+        <w:rPr>
+          <w:rFonts w:ascii="Times New Roman" w:hAnsi="Times New Roman" w:cs="Times New Roman"/>
+          <w:kern w:val="0"/>
+          <w:szCs w:val="21"/>
+        </w:rPr>
+        <w:t>, 1987.</w:t>
+      </w:r>
+    </w:p>
+    <w:p>
+      <w:pPr>
+        <w:spacing w:line="400" w:lineRule="exact"/>
+        <w:rPr>
+          <w:rFonts w:ascii="Times New Roman" w:hAnsi="Times New Roman" w:cs="Times New Roman"/>
+          <w:kern w:val="0"/>
+          <w:szCs w:val="21"/>
+        </w:rPr>
+      </w:pPr>
+      <w:r>
+        <w:rPr>
+          <w:rFonts w:ascii="Times New Roman" w:hAnsi="Times New Roman" w:cs="Times New Roman"/>
+          <w:kern w:val="0"/>
+          <w:szCs w:val="21"/>
+        </w:rPr>
+        <w:t>[11]</w:t>
+      </w:r>
+      <w:r>
+        <w:rPr>
+          <w:rFonts w:ascii="Times New Roman" w:hAnsi="Times New Roman" w:cs="Times New Roman"/>
+          <w:kern w:val="0"/>
+          <w:szCs w:val="21"/>
+        </w:rPr>
+        <w:tab/>
+      </w:r>
+      <w:r>
+        <w:rPr>
+          <w:rFonts w:ascii="Times New Roman" w:hAnsi="Times New Roman" w:cs="Times New Roman"/>
+          <w:kern w:val="0"/>
+          <w:szCs w:val="21"/>
+        </w:rPr>
+        <w:t>李彦凤</w:t>
+      </w:r>
+      <w:r>
+        <w:rPr>
+          <w:rFonts w:ascii="Times New Roman" w:hAnsi="Times New Roman" w:cs="Times New Roman"/>
+          <w:kern w:val="0"/>
+          <w:szCs w:val="21"/>
+        </w:rPr>
+        <w:t xml:space="preserve">. </w:t>
+      </w:r>
+      <w:r>
+        <w:rPr>
+          <w:rFonts w:ascii="Times New Roman" w:hAnsi="Times New Roman" w:cs="Times New Roman"/>
+          <w:kern w:val="0"/>
+          <w:szCs w:val="21"/>
+        </w:rPr>
+        <w:t>基于模糊模式识别的柴油机故障诊断系统</w:t>
+      </w:r>
+      <w:r>
+        <w:rPr>
+          <w:rFonts w:ascii="Times New Roman" w:hAnsi="Times New Roman" w:cs="Times New Roman"/>
+          <w:kern w:val="0"/>
+          <w:szCs w:val="21"/>
+        </w:rPr>
+        <w:t xml:space="preserve">[D]. </w:t>
+      </w:r>
+      <w:r>
+        <w:rPr>
+          <w:rFonts w:ascii="Times New Roman" w:hAnsi="Times New Roman" w:cs="Times New Roman"/>
+          <w:kern w:val="0"/>
+          <w:szCs w:val="21"/>
+        </w:rPr>
+        <w:t>山东大学</w:t>
+      </w:r>
+      <w:r>
+        <w:rPr>
+          <w:rFonts w:ascii="Times New Roman" w:hAnsi="Times New Roman" w:cs="Times New Roman"/>
+          <w:kern w:val="0"/>
+          <w:szCs w:val="21"/>
+        </w:rPr>
+        <w:t>, 2004.</w:t>
+      </w:r>
+    </w:p>
+    <w:p>
+      <w:pPr>
+        <w:spacing w:line="400" w:lineRule="exact"/>
+        <w:rPr>
+          <w:rFonts w:ascii="Times New Roman" w:hAnsi="Times New Roman" w:cs="Times New Roman"/>
+          <w:kern w:val="0"/>
+          <w:szCs w:val="21"/>
+        </w:rPr>
+      </w:pPr>
+      <w:r>
+        <w:rPr>
+          <w:rFonts w:ascii="Times New Roman" w:hAnsi="Times New Roman" w:cs="Times New Roman"/>
+          <w:kern w:val="0"/>
+          <w:szCs w:val="21"/>
+        </w:rPr>
+        <w:t>[12]</w:t>
+      </w:r>
+      <w:r>
+        <w:rPr>
+          <w:rFonts w:ascii="Times New Roman" w:hAnsi="Times New Roman" w:cs="Times New Roman"/>
+          <w:kern w:val="0"/>
+          <w:szCs w:val="21"/>
+        </w:rPr>
+        <w:tab/>
+      </w:r>
+      <w:r>
+        <w:rPr>
+          <w:rFonts w:ascii="Times New Roman" w:hAnsi="Times New Roman" w:cs="Times New Roman"/>
+          <w:kern w:val="0"/>
+          <w:szCs w:val="21"/>
+        </w:rPr>
+        <w:t>Song Q, Grigoriadis K M. Diesel engine speed regulation using linea</w:t>
+      </w:r>
+      <w:r>
+        <w:rPr>
+          <w:rFonts w:ascii="Times New Roman" w:hAnsi="Times New Roman" w:cs="Times New Roman"/>
+          <w:kern w:val="0"/>
+          <w:szCs w:val="21"/>
+        </w:rPr>
+        <w:t>r parameter varying control[C]</w:t>
+      </w:r>
+      <w:r>
+        <w:rPr>
+          <w:rFonts w:ascii="Times New Roman" w:hAnsi="Times New Roman" w:cs="Times New Roman"/>
+          <w:kern w:val="0"/>
+          <w:szCs w:val="21"/>
+        </w:rPr>
+        <w:t xml:space="preserve"> American Control Conference, 2003. Proceedings of the. IEEE, 2003:779-784 vol.1.</w:t>
+      </w:r>
+    </w:p>
+    <w:p>
+      <w:pPr>
+        <w:spacing w:line="400" w:lineRule="exact"/>
+        <w:rPr>
+          <w:rFonts w:ascii="Times New Roman" w:hAnsi="Times New Roman" w:cs="Times New Roman"/>
+          <w:kern w:val="0"/>
+          <w:szCs w:val="21"/>
+        </w:rPr>
+      </w:pPr>
+      <w:r>
+        <w:rPr>
+          <w:rFonts w:ascii="Times New Roman" w:hAnsi="Times New Roman" w:cs="Times New Roman"/>
+          <w:kern w:val="0"/>
+          <w:szCs w:val="21"/>
+        </w:rPr>
+        <w:t>[13]</w:t>
+      </w:r>
+      <w:r>
+        <w:rPr>
+          <w:rFonts w:ascii="Times New Roman" w:hAnsi="Times New Roman" w:cs="Times New Roman"/>
+          <w:kern w:val="0"/>
+          <w:szCs w:val="21"/>
+        </w:rPr>
+        <w:tab/>
+      </w:r>
+      <w:r>
+        <w:rPr>
+          <w:rFonts w:ascii="Times New Roman" w:hAnsi="Times New Roman" w:cs="Times New Roman"/>
+          <w:kern w:val="0"/>
+          <w:szCs w:val="21"/>
+        </w:rPr>
+        <w:t>Donoho D L. De-noising by soft-thresholding[J]. IEEE Transactions on Information Theory, 1995, 41(3):613-627.</w:t>
+      </w:r>
+    </w:p>
+    <w:p>
+      <w:pPr>
+        <w:spacing w:line="400" w:lineRule="exact"/>
+        <w:rPr>
+          <w:rFonts w:ascii="Times New Roman" w:hAnsi="Times New Roman" w:cs="Times New Roman"/>
+          <w:kern w:val="0"/>
+          <w:szCs w:val="21"/>
+        </w:rPr>
+      </w:pPr>
+      <w:r>
+        <w:rPr>
+          <w:rFonts w:ascii="Times New Roman" w:hAnsi="Times New Roman" w:cs="Times New Roman"/>
+          <w:kern w:val="0"/>
+          <w:szCs w:val="21"/>
+        </w:rPr>
+        <w:t>[14]</w:t>
+      </w:r>
+      <w:r>
+        <w:rPr>
+          <w:rFonts w:ascii="Times New Roman" w:hAnsi="Times New Roman" w:cs="Times New Roman"/>
+          <w:kern w:val="0"/>
+          <w:szCs w:val="21"/>
+        </w:rPr>
+        <w:tab/>
+      </w:r>
+      <w:r>
+        <w:rPr>
+          <w:rFonts w:ascii="Times New Roman" w:hAnsi="Times New Roman" w:cs="Times New Roman"/>
+          <w:kern w:val="0"/>
+          <w:szCs w:val="21"/>
+        </w:rPr>
+        <w:t>赵芳</w:t>
+      </w:r>
+      <w:r>
+        <w:rPr>
+          <w:rFonts w:ascii="Times New Roman" w:hAnsi="Times New Roman" w:cs="Times New Roman"/>
+          <w:kern w:val="0"/>
+          <w:szCs w:val="21"/>
+        </w:rPr>
+        <w:t xml:space="preserve">. </w:t>
+      </w:r>
+      <w:r>
+        <w:rPr>
+          <w:rFonts w:ascii="Times New Roman" w:hAnsi="Times New Roman" w:cs="Times New Roman"/>
+          <w:kern w:val="0"/>
+          <w:szCs w:val="21"/>
+        </w:rPr>
+        <w:t>基于模糊模式识别的船用柴油机状态监测和故障诊断</w:t>
+      </w:r>
+      <w:r>
+        <w:rPr>
+          <w:rFonts w:ascii="Times New Roman" w:hAnsi="Times New Roman" w:cs="Times New Roman"/>
+          <w:kern w:val="0"/>
+          <w:szCs w:val="21"/>
+        </w:rPr>
+        <w:t xml:space="preserve">[D]. </w:t>
+      </w:r>
+      <w:r>
+        <w:rPr>
+          <w:rFonts w:ascii="Times New Roman" w:hAnsi="Times New Roman" w:cs="Times New Roman"/>
+          <w:kern w:val="0"/>
+          <w:szCs w:val="21"/>
+        </w:rPr>
+        <w:t>山东大学</w:t>
+      </w:r>
+      <w:r>
+        <w:rPr>
+          <w:rFonts w:ascii="Times New Roman" w:hAnsi="Times New Roman" w:cs="Times New Roman"/>
+          <w:kern w:val="0"/>
+          <w:szCs w:val="21"/>
+        </w:rPr>
+        <w:t>, 2005.</w:t>
+      </w:r>
+    </w:p>
+    <w:p>
+      <w:pPr>
+        <w:spacing w:line="400" w:lineRule="exact"/>
+        <w:rPr>
+          <w:rFonts w:ascii="Times New Roman" w:hAnsi="Times New Roman" w:cs="Times New Roman"/>
+          <w:kern w:val="0"/>
+          <w:szCs w:val="21"/>
+        </w:rPr>
+      </w:pPr>
+      <w:r>
+        <w:rPr>
+          <w:rFonts w:ascii="Times New Roman" w:hAnsi="Times New Roman" w:cs="Times New Roman"/>
+          <w:kern w:val="0"/>
+          <w:szCs w:val="21"/>
+        </w:rPr>
+        <w:t>[15]</w:t>
+      </w:r>
+      <w:r>
+        <w:rPr>
+          <w:rFonts w:ascii="Times New Roman" w:hAnsi="Times New Roman" w:cs="Times New Roman"/>
+          <w:kern w:val="0"/>
+          <w:szCs w:val="21"/>
+        </w:rPr>
+        <w:tab/>
+      </w:r>
+      <w:r>
+        <w:rPr>
+          <w:rFonts w:ascii="Times New Roman" w:hAnsi="Times New Roman" w:cs="Times New Roman"/>
+          <w:kern w:val="0"/>
+          <w:szCs w:val="21"/>
+        </w:rPr>
+        <w:t>赵文仓</w:t>
+      </w:r>
+      <w:r>
+        <w:rPr>
+          <w:rFonts w:ascii="Times New Roman" w:hAnsi="Times New Roman" w:cs="Times New Roman"/>
+          <w:kern w:val="0"/>
+          <w:szCs w:val="21"/>
+        </w:rPr>
+        <w:t xml:space="preserve">. </w:t>
+      </w:r>
+      <w:r>
+        <w:rPr>
+          <w:rFonts w:ascii="Times New Roman" w:hAnsi="Times New Roman" w:cs="Times New Roman"/>
+          <w:kern w:val="0"/>
+          <w:szCs w:val="21"/>
+        </w:rPr>
+        <w:t>基于模式识别的柴油机故障诊断系统的研究</w:t>
+      </w:r>
+      <w:r>
+        <w:rPr>
+          <w:rFonts w:ascii="Times New Roman" w:hAnsi="Times New Roman" w:cs="Times New Roman"/>
+          <w:kern w:val="0"/>
+          <w:szCs w:val="21"/>
+        </w:rPr>
+        <w:t xml:space="preserve">[D]. </w:t>
+      </w:r>
+      <w:r>
+        <w:rPr>
+          <w:rFonts w:ascii="Times New Roman" w:hAnsi="Times New Roman" w:cs="Times New Roman"/>
+          <w:kern w:val="0"/>
+          <w:szCs w:val="21"/>
+        </w:rPr>
+        <w:t>山东大学</w:t>
+      </w:r>
+      <w:r>
+        <w:rPr>
+          <w:rFonts w:ascii="Times New Roman" w:hAnsi="Times New Roman" w:cs="Times New Roman"/>
+          <w:kern w:val="0"/>
+          <w:szCs w:val="21"/>
+        </w:rPr>
+        <w:t>, 2002.</w:t>
+      </w:r>
+    </w:p>
+    <w:p>
+      <w:pPr>
+        <w:spacing w:line="400" w:lineRule="exact"/>
+        <w:rPr>
+          <w:rFonts w:ascii="Times New Roman" w:hAnsi="Times New Roman" w:cs="Times New Roman"/>
+          <w:kern w:val="0"/>
+          <w:szCs w:val="21"/>
+        </w:rPr>
+      </w:pPr>
+      <w:r>
+        <w:rPr>
+          <w:rFonts w:ascii="Times New Roman" w:hAnsi="Times New Roman" w:cs="Times New Roman"/>
+          <w:kern w:val="0"/>
+          <w:szCs w:val="21"/>
+        </w:rPr>
+        <w:t>[16]</w:t>
+      </w:r>
+      <w:r>
+        <w:rPr>
+          <w:rFonts w:ascii="Times New Roman" w:hAnsi="Times New Roman" w:cs="Times New Roman"/>
+          <w:kern w:val="0"/>
+          <w:szCs w:val="21"/>
+        </w:rPr>
+        <w:tab/>
+      </w:r>
+      <w:r>
+        <w:rPr>
+          <w:rFonts w:ascii="Times New Roman" w:hAnsi="Times New Roman" w:cs="Times New Roman"/>
+          <w:kern w:val="0"/>
+          <w:szCs w:val="21"/>
+        </w:rPr>
+        <w:t>李玉峰</w:t>
+      </w:r>
+      <w:r>
+        <w:rPr>
+          <w:rFonts w:ascii="Times New Roman" w:hAnsi="Times New Roman" w:cs="Times New Roman"/>
+          <w:kern w:val="0"/>
+          <w:szCs w:val="21"/>
+        </w:rPr>
+        <w:t xml:space="preserve">. </w:t>
+      </w:r>
+      <w:r>
+        <w:rPr>
+          <w:rFonts w:ascii="Times New Roman" w:hAnsi="Times New Roman" w:cs="Times New Roman"/>
+          <w:kern w:val="0"/>
+          <w:szCs w:val="21"/>
+        </w:rPr>
+        <w:t>基于神经网络的柴油机燃油系统故障诊断的研究和实现</w:t>
+      </w:r>
+      <w:r>
+        <w:rPr>
+          <w:rFonts w:ascii="Times New Roman" w:hAnsi="Times New Roman" w:cs="Times New Roman"/>
+          <w:kern w:val="0"/>
+          <w:szCs w:val="21"/>
+        </w:rPr>
+        <w:t xml:space="preserve">[D]. </w:t>
+      </w:r>
+      <w:r>
+        <w:rPr>
+          <w:rFonts w:ascii="Times New Roman" w:hAnsi="Times New Roman" w:cs="Times New Roman"/>
+          <w:kern w:val="0"/>
+          <w:szCs w:val="21"/>
+        </w:rPr>
+        <w:t>山东大学</w:t>
+      </w:r>
+      <w:r>
+        <w:rPr>
+          <w:rFonts w:ascii="Times New Roman" w:hAnsi="Times New Roman" w:cs="Times New Roman"/>
+          <w:kern w:val="0"/>
+          <w:szCs w:val="21"/>
+        </w:rPr>
+        <w:t>, 2007.</w:t>
+      </w:r>
+    </w:p>
+    <w:p>
+      <w:pPr>
+        <w:spacing w:line="400" w:lineRule="exact"/>
+        <w:rPr>
+          <w:rFonts w:ascii="Times New Roman" w:hAnsi="Times New Roman" w:cs="Times New Roman"/>
+          <w:kern w:val="0"/>
+          <w:szCs w:val="21"/>
+        </w:rPr>
+      </w:pPr>
+      <w:r>
+        <w:rPr>
+          <w:rFonts w:ascii="Times New Roman" w:hAnsi="Times New Roman" w:cs="Times New Roman"/>
+          <w:kern w:val="0"/>
+          <w:szCs w:val="21"/>
+        </w:rPr>
+        <w:t>[17]</w:t>
+      </w:r>
+      <w:r>
+        <w:rPr>
+          <w:rFonts w:ascii="Times New Roman" w:hAnsi="Times New Roman" w:cs="Times New Roman"/>
+          <w:kern w:val="0"/>
+          <w:szCs w:val="21"/>
+        </w:rPr>
+        <w:tab/>
+      </w:r>
+      <w:r>
+        <w:rPr>
+          <w:rFonts w:ascii="Times New Roman" w:hAnsi="Times New Roman" w:cs="Times New Roman"/>
+          <w:kern w:val="0"/>
+          <w:szCs w:val="21"/>
         </w:rPr>
         <w:t>曹龙汉</w:t>
       </w:r>
-    </w:p>
-    <w:p>
-      <w:pPr>
-        <w:pStyle w:val="a5"/>
-        <w:numPr>
-          <w:ilvl w:val="0"/>
-          <w:numId w:val="3"/>
-        </w:numPr>
-        <w:ind w:firstLineChars="0"/>
-        <w:rPr>
-          <w:rFonts w:hint="eastAsia"/>
-        </w:rPr>
-      </w:pPr>
-      <w:r>
-        <w:rPr>
-          <w:rFonts w:ascii="Times New Roman" w:hAnsi="Times New Roman" w:cs="Times New Roman"/>
-          <w:kern w:val="0"/>
-          <w:sz w:val="24"/>
-          <w:szCs w:val="24"/>
+      <w:r>
+        <w:rPr>
+          <w:rFonts w:ascii="Times New Roman" w:hAnsi="Times New Roman" w:cs="Times New Roman"/>
+          <w:kern w:val="0"/>
+          <w:szCs w:val="21"/>
+        </w:rPr>
+        <w:t xml:space="preserve">. </w:t>
+      </w:r>
+      <w:r>
+        <w:rPr>
+          <w:rFonts w:ascii="Times New Roman" w:hAnsi="Times New Roman" w:cs="Times New Roman"/>
+          <w:kern w:val="0"/>
+          <w:szCs w:val="21"/>
+        </w:rPr>
+        <w:t>柴油机智能化故障诊断技术</w:t>
+      </w:r>
+      <w:r>
+        <w:rPr>
+          <w:rFonts w:ascii="Times New Roman" w:hAnsi="Times New Roman" w:cs="Times New Roman"/>
+          <w:kern w:val="0"/>
+          <w:szCs w:val="21"/>
+        </w:rPr>
+        <w:t xml:space="preserve">[M]. </w:t>
+      </w:r>
+      <w:r>
+        <w:rPr>
+          <w:rFonts w:ascii="Times New Roman" w:hAnsi="Times New Roman" w:cs="Times New Roman"/>
+          <w:kern w:val="0"/>
+          <w:szCs w:val="21"/>
+        </w:rPr>
+        <w:t>国防工业出版社</w:t>
+      </w:r>
+      <w:r>
+        <w:rPr>
+          <w:rFonts w:ascii="Times New Roman" w:hAnsi="Times New Roman" w:cs="Times New Roman"/>
+          <w:kern w:val="0"/>
+          <w:szCs w:val="21"/>
+        </w:rPr>
+        <w:t>, 2005.</w:t>
+      </w:r>
+    </w:p>
+    <w:p>
+      <w:pPr>
+        <w:spacing w:line="400" w:lineRule="exact"/>
+        <w:rPr>
+          <w:rFonts w:ascii="Times New Roman" w:hAnsi="Times New Roman" w:cs="Times New Roman"/>
+          <w:kern w:val="0"/>
+          <w:szCs w:val="21"/>
+        </w:rPr>
+      </w:pPr>
+      <w:r>
+        <w:rPr>
+          <w:rFonts w:ascii="Times New Roman" w:hAnsi="Times New Roman" w:cs="Times New Roman"/>
+          <w:kern w:val="0"/>
+          <w:szCs w:val="21"/>
+        </w:rPr>
+        <w:t>[18]</w:t>
+      </w:r>
+      <w:r>
+        <w:rPr>
+          <w:rFonts w:ascii="Times New Roman" w:hAnsi="Times New Roman" w:cs="Times New Roman"/>
+          <w:kern w:val="0"/>
+          <w:szCs w:val="21"/>
+        </w:rPr>
+        <w:tab/>
+      </w:r>
+      <w:r>
+        <w:rPr>
+          <w:rFonts w:ascii="Times New Roman" w:hAnsi="Times New Roman" w:cs="Times New Roman"/>
+          <w:kern w:val="0"/>
+          <w:szCs w:val="21"/>
+        </w:rPr>
+        <w:t>虞和济</w:t>
+      </w:r>
+      <w:r>
+        <w:rPr>
+          <w:rFonts w:ascii="Times New Roman" w:hAnsi="Times New Roman" w:cs="Times New Roman"/>
+          <w:kern w:val="0"/>
+          <w:szCs w:val="21"/>
+        </w:rPr>
+        <w:t xml:space="preserve">, </w:t>
+      </w:r>
+      <w:r>
+        <w:rPr>
+          <w:rFonts w:ascii="Times New Roman" w:hAnsi="Times New Roman" w:cs="Times New Roman"/>
+          <w:kern w:val="0"/>
+          <w:szCs w:val="21"/>
+        </w:rPr>
+        <w:t>陈长征</w:t>
+      </w:r>
+      <w:r>
+        <w:rPr>
+          <w:rFonts w:ascii="Times New Roman" w:hAnsi="Times New Roman" w:cs="Times New Roman"/>
+          <w:kern w:val="0"/>
+          <w:szCs w:val="21"/>
+        </w:rPr>
+        <w:t xml:space="preserve">. </w:t>
+      </w:r>
+      <w:r>
+        <w:rPr>
+          <w:rFonts w:ascii="Times New Roman" w:hAnsi="Times New Roman" w:cs="Times New Roman"/>
+          <w:kern w:val="0"/>
+          <w:szCs w:val="21"/>
+        </w:rPr>
+        <w:t>基于神经网络的智能诊断</w:t>
+      </w:r>
+      <w:r>
+        <w:rPr>
+          <w:rFonts w:ascii="Times New Roman" w:hAnsi="Times New Roman" w:cs="Times New Roman"/>
+          <w:kern w:val="0"/>
+          <w:szCs w:val="21"/>
+        </w:rPr>
+        <w:t xml:space="preserve">[J]. </w:t>
+      </w:r>
+      <w:r>
+        <w:rPr>
+          <w:rFonts w:ascii="Times New Roman" w:hAnsi="Times New Roman" w:cs="Times New Roman"/>
+          <w:kern w:val="0"/>
+          <w:szCs w:val="21"/>
+        </w:rPr>
+        <w:t>振动工程学报</w:t>
+      </w:r>
+      <w:r>
+        <w:rPr>
+          <w:rFonts w:ascii="Times New Roman" w:hAnsi="Times New Roman" w:cs="Times New Roman"/>
+          <w:kern w:val="0"/>
+          <w:szCs w:val="21"/>
+        </w:rPr>
+        <w:t>, 2000, 13(2):202-209.</w:t>
+      </w:r>
+    </w:p>
+    <w:p>
+      <w:pPr>
+        <w:spacing w:line="400" w:lineRule="exact"/>
+        <w:rPr>
+          <w:rFonts w:ascii="Times New Roman" w:hAnsi="Times New Roman" w:cs="Times New Roman"/>
+          <w:kern w:val="0"/>
+          <w:szCs w:val="21"/>
+        </w:rPr>
+      </w:pPr>
+      <w:r>
+        <w:rPr>
+          <w:rFonts w:ascii="Times New Roman" w:hAnsi="Times New Roman" w:cs="Times New Roman"/>
+          <w:kern w:val="0"/>
+          <w:szCs w:val="21"/>
+        </w:rPr>
+        <w:t>[19]</w:t>
+      </w:r>
+      <w:r>
+        <w:rPr>
+          <w:rFonts w:ascii="Times New Roman" w:hAnsi="Times New Roman" w:cs="Times New Roman"/>
+          <w:kern w:val="0"/>
+          <w:szCs w:val="21"/>
+        </w:rPr>
+        <w:tab/>
+      </w:r>
+      <w:r>
+        <w:rPr>
+          <w:rFonts w:ascii="Times New Roman" w:hAnsi="Times New Roman" w:cs="Times New Roman"/>
+          <w:kern w:val="0"/>
+          <w:szCs w:val="21"/>
+        </w:rPr>
+        <w:t>李凤鸣</w:t>
+      </w:r>
+      <w:r>
+        <w:rPr>
+          <w:rFonts w:ascii="Times New Roman" w:hAnsi="Times New Roman" w:cs="Times New Roman"/>
+          <w:kern w:val="0"/>
+          <w:szCs w:val="21"/>
+        </w:rPr>
+        <w:t xml:space="preserve">. </w:t>
+      </w:r>
+      <w:r>
+        <w:rPr>
+          <w:rFonts w:ascii="Times New Roman" w:hAnsi="Times New Roman" w:cs="Times New Roman"/>
+          <w:kern w:val="0"/>
+          <w:szCs w:val="21"/>
+        </w:rPr>
+        <w:t>基于小波神经网络的柴油机燃油系统故障诊断的设计与实现</w:t>
+      </w:r>
+      <w:r>
+        <w:rPr>
+          <w:rFonts w:ascii="Times New Roman" w:hAnsi="Times New Roman" w:cs="Times New Roman"/>
+          <w:kern w:val="0"/>
+          <w:szCs w:val="21"/>
+        </w:rPr>
+        <w:t xml:space="preserve">[D]. </w:t>
+      </w:r>
+      <w:r>
+        <w:rPr>
+          <w:rFonts w:ascii="Times New Roman" w:hAnsi="Times New Roman" w:cs="Times New Roman"/>
+          <w:kern w:val="0"/>
+          <w:szCs w:val="21"/>
+        </w:rPr>
+        <w:t>山东大学</w:t>
+      </w:r>
+      <w:r>
+        <w:rPr>
+          <w:rFonts w:ascii="Times New Roman" w:hAnsi="Times New Roman" w:cs="Times New Roman"/>
+          <w:kern w:val="0"/>
+          <w:szCs w:val="21"/>
+        </w:rPr>
+        <w:t>, 2010.</w:t>
+      </w:r>
+    </w:p>
+    <w:p>
+      <w:pPr>
+        <w:spacing w:line="400" w:lineRule="exact"/>
+        <w:rPr>
+          <w:rFonts w:ascii="Times New Roman" w:hAnsi="Times New Roman" w:cs="Times New Roman"/>
+          <w:kern w:val="0"/>
+          <w:szCs w:val="21"/>
+        </w:rPr>
+      </w:pPr>
+      <w:r>
+        <w:rPr>
+          <w:rFonts w:ascii="Times New Roman" w:hAnsi="Times New Roman" w:cs="Times New Roman"/>
+          <w:kern w:val="0"/>
+          <w:szCs w:val="21"/>
+        </w:rPr>
+        <w:t>[20]</w:t>
+      </w:r>
+      <w:r>
+        <w:rPr>
+          <w:rFonts w:ascii="Times New Roman" w:hAnsi="Times New Roman" w:cs="Times New Roman"/>
+          <w:kern w:val="0"/>
+          <w:szCs w:val="21"/>
+        </w:rPr>
+        <w:tab/>
+      </w:r>
+      <w:r>
+        <w:rPr>
+          <w:rFonts w:ascii="Times New Roman" w:hAnsi="Times New Roman" w:cs="Times New Roman"/>
+          <w:kern w:val="0"/>
+          <w:szCs w:val="21"/>
+        </w:rPr>
+        <w:t>周志华</w:t>
+      </w:r>
+      <w:r>
+        <w:rPr>
+          <w:rFonts w:ascii="Times New Roman" w:hAnsi="Times New Roman" w:cs="Times New Roman"/>
+          <w:kern w:val="0"/>
+          <w:szCs w:val="21"/>
+        </w:rPr>
+        <w:t xml:space="preserve">. </w:t>
+      </w:r>
+      <w:r>
+        <w:rPr>
+          <w:rFonts w:ascii="Times New Roman" w:hAnsi="Times New Roman" w:cs="Times New Roman"/>
+          <w:kern w:val="0"/>
+          <w:szCs w:val="21"/>
+        </w:rPr>
+        <w:t>机器学习</w:t>
+      </w:r>
+      <w:r>
+        <w:rPr>
+          <w:rFonts w:ascii="Times New Roman" w:hAnsi="Times New Roman" w:cs="Times New Roman"/>
+          <w:kern w:val="0"/>
+          <w:szCs w:val="21"/>
+        </w:rPr>
+        <w:t xml:space="preserve">[M]. </w:t>
+      </w:r>
+      <w:r>
+        <w:rPr>
+          <w:rFonts w:ascii="Times New Roman" w:hAnsi="Times New Roman" w:cs="Times New Roman"/>
+          <w:kern w:val="0"/>
+          <w:szCs w:val="21"/>
+        </w:rPr>
+        <w:t>清华大学出版社</w:t>
+      </w:r>
+      <w:r>
+        <w:rPr>
+          <w:rFonts w:ascii="Times New Roman" w:hAnsi="Times New Roman" w:cs="Times New Roman"/>
+          <w:kern w:val="0"/>
+          <w:szCs w:val="21"/>
+        </w:rPr>
+        <w:t>, 2016.</w:t>
+      </w:r>
+    </w:p>
+    <w:p>
+      <w:pPr>
+        <w:spacing w:line="400" w:lineRule="exact"/>
+        <w:rPr>
+          <w:rFonts w:ascii="Times New Roman" w:hAnsi="Times New Roman" w:cs="Times New Roman"/>
+          <w:kern w:val="0"/>
+          <w:szCs w:val="21"/>
+        </w:rPr>
+      </w:pPr>
+      <w:r>
+        <w:rPr>
+          <w:rFonts w:ascii="Times New Roman" w:hAnsi="Times New Roman" w:cs="Times New Roman"/>
+          <w:kern w:val="0"/>
+          <w:szCs w:val="21"/>
+        </w:rPr>
+        <w:t>[21]</w:t>
+      </w:r>
+      <w:r>
+        <w:rPr>
+          <w:rFonts w:ascii="Times New Roman" w:hAnsi="Times New Roman" w:cs="Times New Roman"/>
+          <w:kern w:val="0"/>
+          <w:szCs w:val="21"/>
+        </w:rPr>
+        <w:tab/>
+      </w:r>
+      <w:r>
+        <w:rPr>
+          <w:rFonts w:ascii="Times New Roman" w:hAnsi="Times New Roman" w:cs="Times New Roman"/>
+          <w:kern w:val="0"/>
+          <w:szCs w:val="21"/>
+        </w:rPr>
+        <w:t>Pedregosa F, Varoquaux G, Gramfort A, et al. Scikit-learn: Machine Learning in Python[J]. Journal of Machine Learning Research, 2012, 12(10):2825-2830.</w:t>
+      </w:r>
+    </w:p>
+    <w:p>
+      <w:pPr>
+        <w:spacing w:line="400" w:lineRule="exact"/>
+        <w:rPr>
+          <w:rFonts w:ascii="Times New Roman" w:hAnsi="Times New Roman" w:cs="Times New Roman"/>
+          <w:kern w:val="0"/>
+          <w:szCs w:val="21"/>
+        </w:rPr>
+      </w:pPr>
+      <w:r>
+        <w:rPr>
+          <w:rFonts w:ascii="Times New Roman" w:hAnsi="Times New Roman" w:cs="Times New Roman"/>
+          <w:kern w:val="0"/>
+          <w:szCs w:val="21"/>
+        </w:rPr>
+        <w:t>[22]</w:t>
+      </w:r>
+      <w:r>
+        <w:rPr>
+          <w:rFonts w:ascii="Times New Roman" w:hAnsi="Times New Roman" w:cs="Times New Roman"/>
+          <w:kern w:val="0"/>
+          <w:szCs w:val="21"/>
+        </w:rPr>
+        <w:tab/>
+      </w:r>
+      <w:r>
+        <w:rPr>
+          <w:rFonts w:ascii="Times New Roman" w:hAnsi="Times New Roman" w:cs="Times New Roman"/>
+          <w:kern w:val="0"/>
+          <w:szCs w:val="21"/>
+        </w:rPr>
+        <w:t>Rossum G V, Drake F L. Python 3 Reference Manual[J]. Department of Computer Science [CS], 1995, 111(254):1–52.</w:t>
+      </w:r>
+    </w:p>
+    <w:p>
+      <w:pPr>
+        <w:spacing w:line="400" w:lineRule="exact"/>
+        <w:rPr>
+          <w:rFonts w:ascii="Times New Roman" w:hAnsi="Times New Roman" w:cs="Times New Roman"/>
+          <w:kern w:val="0"/>
+          <w:szCs w:val="21"/>
+        </w:rPr>
+      </w:pPr>
+      <w:r>
+        <w:rPr>
+          <w:rFonts w:ascii="Times New Roman" w:hAnsi="Times New Roman" w:cs="Times New Roman"/>
+          <w:kern w:val="0"/>
+          <w:szCs w:val="21"/>
+        </w:rPr>
+        <w:t>[23]</w:t>
+      </w:r>
+      <w:r>
+        <w:rPr>
+          <w:rFonts w:ascii="Times New Roman" w:hAnsi="Times New Roman" w:cs="Times New Roman"/>
+          <w:kern w:val="0"/>
+          <w:szCs w:val="21"/>
+        </w:rPr>
+        <w:tab/>
+      </w:r>
+      <w:r>
+        <w:rPr>
+          <w:rFonts w:ascii="Times New Roman" w:hAnsi="Times New Roman" w:cs="Times New Roman"/>
+          <w:kern w:val="0"/>
+          <w:szCs w:val="21"/>
+        </w:rPr>
+        <w:t>Rossum G V, Drake F L. Python 2.6 Reference Manual[M].  1995.</w:t>
+      </w:r>
+    </w:p>
+    <w:p>
+      <w:pPr>
+        <w:spacing w:line="400" w:lineRule="exact"/>
+        <w:rPr>
+          <w:rFonts w:ascii="Times New Roman" w:hAnsi="Times New Roman" w:cs="Times New Roman"/>
+          <w:kern w:val="0"/>
+          <w:szCs w:val="21"/>
+        </w:rPr>
+      </w:pPr>
+      <w:r>
+        <w:rPr>
+          <w:rFonts w:ascii="Times New Roman" w:hAnsi="Times New Roman" w:cs="Times New Roman"/>
+          <w:kern w:val="0"/>
+          <w:szCs w:val="21"/>
+        </w:rPr>
+        <w:t>[24]</w:t>
+      </w:r>
+      <w:r>
+        <w:rPr>
+          <w:rFonts w:ascii="Times New Roman" w:hAnsi="Times New Roman" w:cs="Times New Roman"/>
+          <w:kern w:val="0"/>
+          <w:szCs w:val="21"/>
+        </w:rPr>
+        <w:tab/>
+      </w:r>
+      <w:r>
+        <w:rPr>
+          <w:rFonts w:ascii="Times New Roman" w:hAnsi="Times New Roman" w:cs="Times New Roman"/>
+          <w:kern w:val="0"/>
+          <w:szCs w:val="21"/>
+        </w:rPr>
+        <w:t>Bowles M. Machine Learning in Python[J].  2015.</w:t>
+      </w:r>
+    </w:p>
+    <w:p>
+      <w:pPr>
+        <w:spacing w:line="400" w:lineRule="exact"/>
+        <w:rPr>
+          <w:rFonts w:ascii="Times New Roman" w:hAnsi="Times New Roman" w:cs="Times New Roman"/>
+          <w:kern w:val="0"/>
+          <w:szCs w:val="21"/>
+        </w:rPr>
+      </w:pPr>
+      <w:r>
+        <w:rPr>
+          <w:rFonts w:ascii="Times New Roman" w:hAnsi="Times New Roman" w:cs="Times New Roman"/>
+          <w:kern w:val="0"/>
+          <w:szCs w:val="21"/>
+        </w:rPr>
+        <w:t>[25]</w:t>
+      </w:r>
+      <w:r>
+        <w:rPr>
+          <w:rFonts w:ascii="Times New Roman" w:hAnsi="Times New Roman" w:cs="Times New Roman"/>
+          <w:kern w:val="0"/>
+          <w:szCs w:val="21"/>
+        </w:rPr>
+        <w:tab/>
+        <w:t>Kramer O. Scikit-Learn[M]</w:t>
+      </w:r>
+      <w:r>
+        <w:rPr>
+          <w:rFonts w:ascii="Times New Roman" w:hAnsi="Times New Roman" w:cs="Times New Roman"/>
+          <w:kern w:val="0"/>
+          <w:szCs w:val="21"/>
+        </w:rPr>
+        <w:t xml:space="preserve"> Machine Learning for Evolution Strategies.  2016.</w:t>
+      </w:r>
+    </w:p>
+    <w:p>
+      <w:pPr>
+        <w:spacing w:line="400" w:lineRule="exact"/>
+        <w:rPr>
+          <w:rFonts w:ascii="Times New Roman" w:hAnsi="Times New Roman" w:cs="Times New Roman"/>
+          <w:kern w:val="0"/>
+          <w:szCs w:val="21"/>
+        </w:rPr>
+      </w:pPr>
+      <w:r>
+        <w:rPr>
+          <w:rFonts w:ascii="Times New Roman" w:hAnsi="Times New Roman" w:cs="Times New Roman"/>
+          <w:kern w:val="0"/>
+          <w:szCs w:val="21"/>
+        </w:rPr>
+        <w:t>[26]</w:t>
+      </w:r>
+      <w:r>
+        <w:rPr>
+          <w:rFonts w:ascii="Times New Roman" w:hAnsi="Times New Roman" w:cs="Times New Roman"/>
+          <w:kern w:val="0"/>
+          <w:szCs w:val="21"/>
+        </w:rPr>
+        <w:tab/>
+      </w:r>
+      <w:r>
+        <w:rPr>
+          <w:rFonts w:ascii="Times New Roman" w:hAnsi="Times New Roman" w:cs="Times New Roman"/>
+          <w:kern w:val="0"/>
+          <w:szCs w:val="21"/>
+        </w:rPr>
+        <w:t>Garreta R, Moncecchi G. Learning scikit-learn[J].  2013.</w:t>
+      </w:r>
+    </w:p>
+    <w:p>
+      <w:pPr>
+        <w:spacing w:line="400" w:lineRule="exact"/>
+        <w:rPr>
+          <w:rFonts w:ascii="Times New Roman" w:hAnsi="Times New Roman" w:cs="Times New Roman"/>
+          <w:kern w:val="0"/>
+          <w:szCs w:val="21"/>
+        </w:rPr>
+      </w:pPr>
+      <w:r>
+        <w:rPr>
+          <w:rFonts w:ascii="Times New Roman" w:hAnsi="Times New Roman" w:cs="Times New Roman"/>
+          <w:kern w:val="0"/>
+          <w:szCs w:val="21"/>
+        </w:rPr>
+        <w:t>[27]</w:t>
+      </w:r>
+      <w:r>
+        <w:rPr>
+          <w:rFonts w:ascii="Times New Roman" w:hAnsi="Times New Roman" w:cs="Times New Roman"/>
+          <w:kern w:val="0"/>
+          <w:szCs w:val="21"/>
+        </w:rPr>
+        <w:tab/>
+      </w:r>
+      <w:r>
+        <w:rPr>
+          <w:rFonts w:ascii="Times New Roman" w:hAnsi="Times New Roman" w:cs="Times New Roman"/>
+          <w:kern w:val="0"/>
+          <w:szCs w:val="21"/>
+        </w:rPr>
+        <w:t>Varoquaux G, Buitinck L, Louppe G, et al. Scikit-learn: Machin</w:t>
+      </w:r>
+      <w:r>
+        <w:rPr>
+          <w:rFonts w:ascii="Times New Roman" w:hAnsi="Times New Roman" w:cs="Times New Roman"/>
+          <w:kern w:val="0"/>
+          <w:szCs w:val="21"/>
+        </w:rPr>
+        <w:t xml:space="preserve">e Learning Without Learning the </w:t>
+      </w:r>
+      <w:r>
+        <w:rPr>
+          <w:rFonts w:ascii="Times New Roman" w:hAnsi="Times New Roman" w:cs="Times New Roman"/>
+          <w:kern w:val="0"/>
+          <w:szCs w:val="21"/>
+        </w:rPr>
+        <w:t>Machinery[J]. Getmobile Mobile Computing &amp; Communications, 2015, 19(1):29-33.</w:t>
+      </w:r>
+    </w:p>
+    <w:p>
+      <w:pPr>
+        <w:spacing w:line="400" w:lineRule="exact"/>
+        <w:rPr>
+          <w:rFonts w:ascii="Times New Roman" w:hAnsi="Times New Roman" w:cs="Times New Roman"/>
+          <w:kern w:val="0"/>
+          <w:szCs w:val="21"/>
+        </w:rPr>
+      </w:pPr>
+      <w:r>
+        <w:rPr>
+          <w:rFonts w:ascii="Times New Roman" w:hAnsi="Times New Roman" w:cs="Times New Roman"/>
+          <w:kern w:val="0"/>
+          <w:szCs w:val="21"/>
+        </w:rPr>
+        <w:lastRenderedPageBreak/>
+        <w:t>[28]</w:t>
+      </w:r>
+      <w:r>
+        <w:rPr>
+          <w:rFonts w:ascii="Times New Roman" w:hAnsi="Times New Roman" w:cs="Times New Roman"/>
+          <w:kern w:val="0"/>
+          <w:szCs w:val="21"/>
+        </w:rPr>
+        <w:tab/>
+      </w:r>
+      <w:r>
+        <w:rPr>
+          <w:rFonts w:ascii="Times New Roman" w:hAnsi="Times New Roman" w:cs="Times New Roman"/>
+          <w:kern w:val="0"/>
+          <w:szCs w:val="21"/>
+        </w:rPr>
+        <w:t>Garreta R, Moncecchi G. Learning scikit-learn: Machine Learning in Python[M]. Packt Publishing, 2013.</w:t>
+      </w:r>
+    </w:p>
+    <w:p>
+      <w:pPr>
+        <w:spacing w:line="400" w:lineRule="exact"/>
+        <w:rPr>
+          <w:rFonts w:ascii="Times New Roman" w:hAnsi="Times New Roman" w:cs="Times New Roman"/>
+          <w:kern w:val="0"/>
+          <w:szCs w:val="21"/>
+        </w:rPr>
+      </w:pPr>
+      <w:r>
+        <w:rPr>
+          <w:rFonts w:ascii="Times New Roman" w:hAnsi="Times New Roman" w:cs="Times New Roman"/>
+          <w:kern w:val="0"/>
+          <w:szCs w:val="21"/>
+        </w:rPr>
+        <w:t>[29]</w:t>
+      </w:r>
+      <w:r>
+        <w:rPr>
+          <w:rFonts w:ascii="Times New Roman" w:hAnsi="Times New Roman" w:cs="Times New Roman"/>
+          <w:kern w:val="0"/>
+          <w:szCs w:val="21"/>
+        </w:rPr>
+        <w:tab/>
+      </w:r>
+      <w:r>
+        <w:rPr>
+          <w:rFonts w:ascii="Times New Roman" w:hAnsi="Times New Roman" w:cs="Times New Roman"/>
+          <w:kern w:val="0"/>
+          <w:szCs w:val="21"/>
+        </w:rPr>
+        <w:t>Hauck T. Scikit-learn Cookbook[J].  2014.</w:t>
+      </w:r>
+    </w:p>
+    <w:p>
+      <w:pPr>
+        <w:spacing w:line="400" w:lineRule="exact"/>
+        <w:rPr>
+          <w:rFonts w:ascii="Times New Roman" w:hAnsi="Times New Roman" w:cs="Times New Roman"/>
+          <w:szCs w:val="21"/>
+        </w:rPr>
+      </w:pPr>
+      <w:r>
+        <w:rPr>
+          <w:rFonts w:ascii="Times New Roman" w:hAnsi="Times New Roman" w:cs="Times New Roman"/>
+          <w:kern w:val="0"/>
+          <w:szCs w:val="21"/>
+        </w:rPr>
+        <w:t>[30]</w:t>
+      </w:r>
+      <w:r>
+        <w:rPr>
+          <w:rFonts w:ascii="Times New Roman" w:hAnsi="Times New Roman" w:cs="Times New Roman"/>
+          <w:kern w:val="0"/>
+          <w:szCs w:val="21"/>
+        </w:rPr>
+        <w:tab/>
+      </w:r>
+      <w:r>
+        <w:rPr>
+          <w:rFonts w:ascii="Times New Roman" w:hAnsi="Times New Roman" w:cs="Times New Roman"/>
+          <w:szCs w:val="21"/>
+        </w:rPr>
+        <w:t>Cawley G C. Leave-One-Out Cross-Validation Based Model Selection Criteria for Weight</w:t>
+      </w:r>
+      <w:r>
+        <w:rPr>
+          <w:rFonts w:ascii="Times New Roman" w:hAnsi="Times New Roman" w:cs="Times New Roman"/>
+          <w:szCs w:val="21"/>
+        </w:rPr>
+        <w:t>ed LS-SVMs[J].  2014:1661-1668.</w:t>
+      </w:r>
+    </w:p>
+    <w:p>
+      <w:pPr>
+        <w:spacing w:line="400" w:lineRule="exact"/>
+        <w:rPr>
+          <w:rFonts w:ascii="Times New Roman" w:hAnsi="Times New Roman" w:cs="Times New Roman"/>
+          <w:szCs w:val="21"/>
+        </w:rPr>
+      </w:pPr>
+      <w:r>
+        <w:rPr>
+          <w:rFonts w:ascii="Times New Roman" w:hAnsi="Times New Roman" w:cs="Times New Roman"/>
+          <w:kern w:val="0"/>
+          <w:szCs w:val="21"/>
+        </w:rPr>
+        <w:t>[31]</w:t>
+      </w:r>
+      <w:r>
+        <w:rPr>
+          <w:rFonts w:ascii="Times New Roman" w:hAnsi="Times New Roman" w:cs="Times New Roman"/>
+          <w:kern w:val="0"/>
+          <w:szCs w:val="21"/>
+        </w:rPr>
+        <w:tab/>
+      </w:r>
+      <w:r>
+        <w:rPr>
+          <w:rFonts w:ascii="Times New Roman" w:hAnsi="Times New Roman" w:cs="Times New Roman"/>
+          <w:szCs w:val="21"/>
+        </w:rPr>
+        <w:t>Liang T, Davier A A V. Cross-Validation[J]. Applied Psychological Measurement, 2014, 38:281-295.</w:t>
+      </w:r>
+    </w:p>
+    <w:p>
+      <w:pPr>
+        <w:spacing w:line="400" w:lineRule="exact"/>
+        <w:rPr>
+          <w:rFonts w:ascii="Times New Roman" w:hAnsi="Times New Roman" w:cs="Times New Roman"/>
+          <w:szCs w:val="21"/>
+        </w:rPr>
+      </w:pPr>
+      <w:r>
+        <w:rPr>
+          <w:rFonts w:ascii="Times New Roman" w:hAnsi="Times New Roman" w:cs="Times New Roman"/>
+          <w:kern w:val="0"/>
+          <w:szCs w:val="21"/>
+        </w:rPr>
+        <w:t>[32]</w:t>
+      </w:r>
+      <w:r>
+        <w:rPr>
+          <w:rFonts w:ascii="Times New Roman" w:hAnsi="Times New Roman" w:cs="Times New Roman"/>
+          <w:kern w:val="0"/>
+          <w:szCs w:val="21"/>
+        </w:rPr>
+        <w:tab/>
+      </w:r>
+      <w:r>
+        <w:rPr>
+          <w:rFonts w:ascii="Times New Roman" w:hAnsi="Times New Roman" w:cs="Times New Roman"/>
+          <w:szCs w:val="21"/>
+        </w:rPr>
+        <w:t>Kernel Function[M]</w:t>
+      </w:r>
+      <w:r>
+        <w:rPr>
+          <w:rFonts w:ascii="Times New Roman" w:hAnsi="Times New Roman" w:cs="Times New Roman"/>
+          <w:szCs w:val="21"/>
+        </w:rPr>
+        <w:t xml:space="preserve"> Encyclopedia of Microfluidics and Nanofluidics. Springer New York, 2015:1499-1499.</w:t>
+      </w:r>
+    </w:p>
+    <w:p>
+      <w:pPr>
+        <w:spacing w:line="400" w:lineRule="exact"/>
+        <w:rPr>
+          <w:rFonts w:ascii="Times New Roman" w:hAnsi="Times New Roman" w:cs="Times New Roman"/>
+          <w:szCs w:val="21"/>
+        </w:rPr>
+      </w:pPr>
+      <w:r>
+        <w:rPr>
+          <w:rFonts w:ascii="Times New Roman" w:hAnsi="Times New Roman" w:cs="Times New Roman"/>
+          <w:kern w:val="0"/>
+          <w:szCs w:val="21"/>
+        </w:rPr>
+        <w:t>[33]</w:t>
+      </w:r>
+      <w:r>
+        <w:rPr>
+          <w:rFonts w:ascii="Times New Roman" w:hAnsi="Times New Roman" w:cs="Times New Roman"/>
+          <w:kern w:val="0"/>
+          <w:szCs w:val="21"/>
+        </w:rPr>
+        <w:tab/>
+      </w:r>
+      <w:r>
+        <w:rPr>
+          <w:rFonts w:ascii="Times New Roman" w:hAnsi="Times New Roman" w:cs="Times New Roman"/>
+          <w:szCs w:val="21"/>
+        </w:rPr>
+        <w:t>Lottati I, Nissim E. Nonplanar, supersonic, three-dimensional, oscillatory, piecewise continuous-kernel function method[J]. Journal of Aircraft, 2015, 24(1):45-54.</w:t>
+      </w:r>
+    </w:p>
+    <w:p>
+      <w:pPr>
+        <w:spacing w:line="400" w:lineRule="exact"/>
+        <w:rPr>
+          <w:rFonts w:ascii="Times New Roman" w:hAnsi="Times New Roman" w:cs="Times New Roman"/>
+          <w:szCs w:val="21"/>
+        </w:rPr>
+      </w:pPr>
+      <w:r>
+        <w:rPr>
+          <w:rFonts w:ascii="Times New Roman" w:hAnsi="Times New Roman" w:cs="Times New Roman"/>
+          <w:kern w:val="0"/>
+          <w:szCs w:val="21"/>
+        </w:rPr>
+        <w:t>[34]</w:t>
+      </w:r>
+      <w:r>
+        <w:rPr>
+          <w:rFonts w:ascii="Times New Roman" w:hAnsi="Times New Roman" w:cs="Times New Roman"/>
+          <w:kern w:val="0"/>
+          <w:szCs w:val="21"/>
+        </w:rPr>
+        <w:tab/>
+      </w:r>
+      <w:r>
+        <w:rPr>
+          <w:rFonts w:ascii="Times New Roman" w:hAnsi="Times New Roman" w:cs="Times New Roman"/>
+          <w:szCs w:val="21"/>
+        </w:rPr>
+        <w:t>Kulkarn</w:t>
+      </w:r>
+      <w:r>
+        <w:rPr>
+          <w:rFonts w:ascii="Times New Roman" w:hAnsi="Times New Roman" w:cs="Times New Roman"/>
+          <w:szCs w:val="21"/>
+        </w:rPr>
+        <w:t>i S, Harman G. VC Dimension[M]</w:t>
+      </w:r>
+      <w:r>
+        <w:rPr>
+          <w:rFonts w:ascii="Times New Roman" w:hAnsi="Times New Roman" w:cs="Times New Roman"/>
+          <w:szCs w:val="21"/>
+        </w:rPr>
+        <w:t xml:space="preserve"> An Elementary Introduction to Statistical Learning Theory. John Wiley &amp; Sons, Inc.  2011:125-136.</w:t>
+      </w:r>
+    </w:p>
+    <w:p>
+      <w:pPr>
+        <w:spacing w:line="400" w:lineRule="exact"/>
+        <w:rPr>
+          <w:rFonts w:ascii="Times New Roman" w:hAnsi="Times New Roman" w:cs="Times New Roman"/>
+          <w:szCs w:val="21"/>
+        </w:rPr>
+      </w:pPr>
+      <w:r>
+        <w:rPr>
+          <w:rFonts w:ascii="Times New Roman" w:hAnsi="Times New Roman" w:cs="Times New Roman"/>
+          <w:kern w:val="0"/>
+          <w:szCs w:val="21"/>
+        </w:rPr>
+        <w:t>[35]</w:t>
+      </w:r>
+      <w:r>
+        <w:rPr>
+          <w:rFonts w:ascii="Times New Roman" w:hAnsi="Times New Roman" w:cs="Times New Roman"/>
+          <w:kern w:val="0"/>
+          <w:szCs w:val="21"/>
+        </w:rPr>
+        <w:tab/>
+      </w:r>
+      <w:r>
+        <w:rPr>
+          <w:rFonts w:ascii="Times New Roman" w:hAnsi="Times New Roman" w:cs="Times New Roman"/>
+          <w:szCs w:val="21"/>
+        </w:rPr>
+        <w:t>Vapnik V, Levin E, Cun Y L. Measuring the VC-dimension of a learning machine[J]. Neural Computation, 1994, 6(5):851-876.</w:t>
+      </w:r>
+    </w:p>
+    <w:p>
+      <w:pPr>
+        <w:spacing w:line="400" w:lineRule="exact"/>
+        <w:rPr>
+          <w:rFonts w:ascii="Times New Roman" w:hAnsi="Times New Roman" w:cs="Times New Roman"/>
+          <w:szCs w:val="21"/>
+        </w:rPr>
+      </w:pPr>
+      <w:r>
+        <w:rPr>
+          <w:rFonts w:ascii="Times New Roman" w:hAnsi="Times New Roman" w:cs="Times New Roman"/>
+          <w:kern w:val="0"/>
+          <w:szCs w:val="21"/>
+        </w:rPr>
+        <w:t>[36]</w:t>
+      </w:r>
+      <w:r>
+        <w:rPr>
+          <w:rFonts w:ascii="Times New Roman" w:hAnsi="Times New Roman" w:cs="Times New Roman"/>
+          <w:kern w:val="0"/>
+          <w:szCs w:val="21"/>
+        </w:rPr>
+        <w:tab/>
+      </w:r>
+      <w:r>
+        <w:rPr>
+          <w:rFonts w:ascii="Times New Roman" w:hAnsi="Times New Roman" w:cs="Times New Roman"/>
+          <w:szCs w:val="21"/>
+        </w:rPr>
+        <w:t>Guyon I. Structural Risk Minimization</w:t>
+      </w:r>
+      <w:r>
+        <w:rPr>
+          <w:rFonts w:ascii="Times New Roman" w:hAnsi="Times New Roman" w:cs="Times New Roman"/>
+          <w:szCs w:val="21"/>
+        </w:rPr>
+        <w:t xml:space="preserve"> for Character Recognition.[C]</w:t>
+      </w:r>
+      <w:r>
+        <w:rPr>
+          <w:rFonts w:ascii="Times New Roman" w:hAnsi="Times New Roman" w:cs="Times New Roman"/>
+          <w:szCs w:val="21"/>
+        </w:rPr>
+        <w:t xml:space="preserve"> Advances in Neural Information Processing Systems. DBLP, 1991:471-479.</w:t>
+      </w:r>
+    </w:p>
+    <w:p>
+      <w:pPr>
+        <w:spacing w:line="400" w:lineRule="exact"/>
+        <w:rPr>
+          <w:rFonts w:ascii="Times New Roman" w:hAnsi="Times New Roman" w:cs="Times New Roman"/>
+          <w:szCs w:val="21"/>
+        </w:rPr>
+      </w:pPr>
+      <w:r>
+        <w:rPr>
+          <w:rFonts w:ascii="Times New Roman" w:hAnsi="Times New Roman" w:cs="Times New Roman"/>
+          <w:kern w:val="0"/>
+          <w:szCs w:val="21"/>
+        </w:rPr>
+        <w:t>[37]</w:t>
+      </w:r>
+      <w:r>
+        <w:rPr>
+          <w:rFonts w:ascii="Times New Roman" w:hAnsi="Times New Roman" w:cs="Times New Roman"/>
+          <w:kern w:val="0"/>
+          <w:szCs w:val="21"/>
+        </w:rPr>
+        <w:tab/>
+      </w:r>
+      <w:r>
+        <w:rPr>
+          <w:rFonts w:ascii="Times New Roman" w:hAnsi="Times New Roman" w:cs="Times New Roman"/>
+          <w:szCs w:val="21"/>
+        </w:rPr>
+        <w:t>Zhang X. Structural Risk Minimization[J].  2016.</w:t>
+      </w:r>
+    </w:p>
+    <w:p>
+      <w:pPr>
+        <w:spacing w:line="400" w:lineRule="exact"/>
+        <w:rPr>
+          <w:rFonts w:ascii="Times New Roman" w:hAnsi="Times New Roman" w:cs="Times New Roman"/>
+          <w:szCs w:val="21"/>
+        </w:rPr>
+      </w:pPr>
+      <w:r>
+        <w:rPr>
+          <w:rFonts w:ascii="Times New Roman" w:hAnsi="Times New Roman" w:cs="Times New Roman"/>
+          <w:kern w:val="0"/>
+          <w:szCs w:val="21"/>
+        </w:rPr>
+        <w:t>[38]</w:t>
+      </w:r>
+      <w:r>
+        <w:rPr>
+          <w:rFonts w:ascii="Times New Roman" w:hAnsi="Times New Roman" w:cs="Times New Roman"/>
+          <w:kern w:val="0"/>
+          <w:szCs w:val="21"/>
+        </w:rPr>
+        <w:tab/>
+      </w:r>
+      <w:r>
+        <w:rPr>
+          <w:rFonts w:ascii="Times New Roman" w:hAnsi="Times New Roman" w:cs="Times New Roman"/>
+          <w:szCs w:val="21"/>
+        </w:rPr>
+        <w:t>张浩然</w:t>
+      </w:r>
+      <w:r>
+        <w:rPr>
+          <w:rFonts w:ascii="Times New Roman" w:hAnsi="Times New Roman" w:cs="Times New Roman"/>
+          <w:szCs w:val="21"/>
+        </w:rPr>
+        <w:t xml:space="preserve">, </w:t>
+      </w:r>
+      <w:r>
+        <w:rPr>
+          <w:rFonts w:ascii="Times New Roman" w:hAnsi="Times New Roman" w:cs="Times New Roman"/>
+          <w:szCs w:val="21"/>
+        </w:rPr>
+        <w:t>韩正之</w:t>
+      </w:r>
+      <w:r>
+        <w:rPr>
+          <w:rFonts w:ascii="Times New Roman" w:hAnsi="Times New Roman" w:cs="Times New Roman"/>
+          <w:szCs w:val="21"/>
+        </w:rPr>
+        <w:t xml:space="preserve">, </w:t>
+      </w:r>
+      <w:r>
+        <w:rPr>
+          <w:rFonts w:ascii="Times New Roman" w:hAnsi="Times New Roman" w:cs="Times New Roman"/>
+          <w:szCs w:val="21"/>
+        </w:rPr>
+        <w:t>李昌刚</w:t>
+      </w:r>
+      <w:r>
+        <w:rPr>
+          <w:rFonts w:ascii="Times New Roman" w:hAnsi="Times New Roman" w:cs="Times New Roman"/>
+          <w:szCs w:val="21"/>
+        </w:rPr>
+        <w:t xml:space="preserve">. </w:t>
+      </w:r>
+      <w:r>
+        <w:rPr>
+          <w:rFonts w:ascii="Times New Roman" w:hAnsi="Times New Roman" w:cs="Times New Roman"/>
+          <w:szCs w:val="21"/>
+        </w:rPr>
+        <w:t>支持向量机</w:t>
+      </w:r>
+      <w:r>
+        <w:rPr>
+          <w:rFonts w:ascii="Times New Roman" w:hAnsi="Times New Roman" w:cs="Times New Roman"/>
+          <w:szCs w:val="21"/>
+        </w:rPr>
+        <w:t xml:space="preserve">[J]. </w:t>
+      </w:r>
+      <w:r>
+        <w:rPr>
+          <w:rFonts w:ascii="Times New Roman" w:hAnsi="Times New Roman" w:cs="Times New Roman"/>
+          <w:szCs w:val="21"/>
+        </w:rPr>
+        <w:t>计算机科学</w:t>
+      </w:r>
+      <w:r>
+        <w:rPr>
+          <w:rFonts w:ascii="Times New Roman" w:hAnsi="Times New Roman" w:cs="Times New Roman"/>
+          <w:szCs w:val="21"/>
+        </w:rPr>
+        <w:t>, 2002, 29(12):135-137.</w:t>
+      </w:r>
+    </w:p>
+    <w:p>
+      <w:pPr>
+        <w:spacing w:line="400" w:lineRule="exact"/>
+        <w:rPr>
+          <w:rFonts w:ascii="Times New Roman" w:hAnsi="Times New Roman" w:cs="Times New Roman"/>
+          <w:szCs w:val="21"/>
+        </w:rPr>
+      </w:pPr>
+      <w:r>
+        <w:rPr>
+          <w:rFonts w:ascii="Times New Roman" w:hAnsi="Times New Roman" w:cs="Times New Roman"/>
+          <w:kern w:val="0"/>
+          <w:szCs w:val="21"/>
+        </w:rPr>
+        <w:t>[39]</w:t>
+      </w:r>
+      <w:r>
+        <w:rPr>
+          <w:rFonts w:ascii="Times New Roman" w:hAnsi="Times New Roman" w:cs="Times New Roman"/>
+          <w:kern w:val="0"/>
+          <w:szCs w:val="21"/>
+        </w:rPr>
+        <w:tab/>
+      </w:r>
+      <w:r>
+        <w:rPr>
+          <w:rFonts w:ascii="Times New Roman" w:hAnsi="Times New Roman" w:cs="Times New Roman"/>
+          <w:szCs w:val="21"/>
+        </w:rPr>
+        <w:t xml:space="preserve">NelloCristianini, JohnShawe-Taylor. </w:t>
+      </w:r>
+      <w:r>
+        <w:rPr>
+          <w:rFonts w:ascii="Times New Roman" w:hAnsi="Times New Roman" w:cs="Times New Roman"/>
+          <w:szCs w:val="21"/>
+        </w:rPr>
+        <w:t>支持向量机导论</w:t>
+      </w:r>
+      <w:r>
+        <w:rPr>
+          <w:rFonts w:ascii="Times New Roman" w:hAnsi="Times New Roman" w:cs="Times New Roman"/>
+          <w:szCs w:val="21"/>
+        </w:rPr>
+        <w:t xml:space="preserve">[M]. </w:t>
+      </w:r>
+      <w:r>
+        <w:rPr>
+          <w:rFonts w:ascii="Times New Roman" w:hAnsi="Times New Roman" w:cs="Times New Roman"/>
+          <w:szCs w:val="21"/>
+        </w:rPr>
+        <w:t>电子工业出版社</w:t>
+      </w:r>
+      <w:r>
+        <w:rPr>
+          <w:rFonts w:ascii="Times New Roman" w:hAnsi="Times New Roman" w:cs="Times New Roman"/>
+          <w:szCs w:val="21"/>
+        </w:rPr>
+        <w:t>, 2004.</w:t>
+      </w:r>
+    </w:p>
+    <w:p>
+      <w:pPr>
+        <w:spacing w:line="400" w:lineRule="exact"/>
+        <w:rPr>
+          <w:rFonts w:ascii="Times New Roman" w:hAnsi="Times New Roman" w:cs="Times New Roman"/>
+          <w:szCs w:val="21"/>
+        </w:rPr>
+      </w:pPr>
+      <w:r>
+        <w:rPr>
+          <w:rFonts w:ascii="Times New Roman" w:hAnsi="Times New Roman" w:cs="Times New Roman"/>
+          <w:kern w:val="0"/>
+          <w:szCs w:val="21"/>
+        </w:rPr>
+        <w:t>[40]</w:t>
+      </w:r>
+      <w:r>
+        <w:rPr>
+          <w:rFonts w:ascii="Times New Roman" w:hAnsi="Times New Roman" w:cs="Times New Roman"/>
+          <w:kern w:val="0"/>
+          <w:szCs w:val="21"/>
+        </w:rPr>
+        <w:tab/>
+      </w:r>
+      <w:r>
+        <w:rPr>
+          <w:rFonts w:ascii="Times New Roman" w:hAnsi="Times New Roman" w:cs="Times New Roman"/>
+          <w:szCs w:val="21"/>
+        </w:rPr>
+        <w:t>王国胜</w:t>
+      </w:r>
+      <w:r>
+        <w:rPr>
+          <w:rFonts w:ascii="Times New Roman" w:hAnsi="Times New Roman" w:cs="Times New Roman"/>
+          <w:szCs w:val="21"/>
+        </w:rPr>
+        <w:t xml:space="preserve">, </w:t>
+      </w:r>
+      <w:r>
+        <w:rPr>
+          <w:rFonts w:ascii="Times New Roman" w:hAnsi="Times New Roman" w:cs="Times New Roman"/>
+          <w:szCs w:val="21"/>
+        </w:rPr>
+        <w:t>钟义信</w:t>
+      </w:r>
+      <w:r>
+        <w:rPr>
+          <w:rFonts w:ascii="Times New Roman" w:hAnsi="Times New Roman" w:cs="Times New Roman"/>
+          <w:szCs w:val="21"/>
+        </w:rPr>
+        <w:t xml:space="preserve">. </w:t>
+      </w:r>
+      <w:r>
+        <w:rPr>
+          <w:rFonts w:ascii="Times New Roman" w:hAnsi="Times New Roman" w:cs="Times New Roman"/>
+          <w:szCs w:val="21"/>
+        </w:rPr>
+        <w:t>支持向量机的若干新进展</w:t>
+      </w:r>
+      <w:r>
+        <w:rPr>
+          <w:rFonts w:ascii="Times New Roman" w:hAnsi="Times New Roman" w:cs="Times New Roman"/>
+          <w:szCs w:val="21"/>
+        </w:rPr>
+        <w:t xml:space="preserve">[J]. </w:t>
+      </w:r>
+      <w:r>
+        <w:rPr>
+          <w:rFonts w:ascii="Times New Roman" w:hAnsi="Times New Roman" w:cs="Times New Roman"/>
+          <w:szCs w:val="21"/>
+        </w:rPr>
+        <w:t>电子学报</w:t>
+      </w:r>
+      <w:r>
+        <w:rPr>
+          <w:rFonts w:ascii="Times New Roman" w:hAnsi="Times New Roman" w:cs="Times New Roman"/>
+          <w:szCs w:val="21"/>
+        </w:rPr>
+        <w:t>, 2001, 29(10):1397-1400.</w:t>
+      </w:r>
+    </w:p>
+    <w:p>
+      <w:pPr>
+        <w:spacing w:line="400" w:lineRule="exact"/>
+        <w:rPr>
+          <w:rFonts w:ascii="Times New Roman" w:hAnsi="Times New Roman" w:cs="Times New Roman"/>
+          <w:szCs w:val="21"/>
+        </w:rPr>
+      </w:pPr>
+      <w:r>
+        <w:rPr>
+          <w:rFonts w:ascii="Times New Roman" w:hAnsi="Times New Roman" w:cs="Times New Roman"/>
+          <w:kern w:val="0"/>
+          <w:szCs w:val="21"/>
+        </w:rPr>
+        <w:t>[41]</w:t>
+      </w:r>
+      <w:r>
+        <w:rPr>
+          <w:rFonts w:ascii="Times New Roman" w:hAnsi="Times New Roman" w:cs="Times New Roman"/>
+          <w:kern w:val="0"/>
+          <w:szCs w:val="21"/>
+        </w:rPr>
+        <w:tab/>
+      </w:r>
+      <w:r>
+        <w:rPr>
+          <w:rFonts w:ascii="Times New Roman" w:hAnsi="Times New Roman" w:cs="Times New Roman"/>
+          <w:szCs w:val="21"/>
+        </w:rPr>
+        <w:t>丁世飞</w:t>
+      </w:r>
+      <w:r>
+        <w:rPr>
+          <w:rFonts w:ascii="Times New Roman" w:hAnsi="Times New Roman" w:cs="Times New Roman"/>
+          <w:szCs w:val="21"/>
+        </w:rPr>
+        <w:t xml:space="preserve">, </w:t>
+      </w:r>
+      <w:r>
+        <w:rPr>
+          <w:rFonts w:ascii="Times New Roman" w:hAnsi="Times New Roman" w:cs="Times New Roman"/>
+          <w:szCs w:val="21"/>
+        </w:rPr>
+        <w:t>齐丙娟</w:t>
+      </w:r>
+      <w:r>
+        <w:rPr>
+          <w:rFonts w:ascii="Times New Roman" w:hAnsi="Times New Roman" w:cs="Times New Roman"/>
+          <w:szCs w:val="21"/>
+        </w:rPr>
+        <w:t xml:space="preserve">, </w:t>
+      </w:r>
+      <w:r>
+        <w:rPr>
+          <w:rFonts w:ascii="Times New Roman" w:hAnsi="Times New Roman" w:cs="Times New Roman"/>
+          <w:szCs w:val="21"/>
+        </w:rPr>
+        <w:t>谭红艳</w:t>
+      </w:r>
+      <w:r>
+        <w:rPr>
+          <w:rFonts w:ascii="Times New Roman" w:hAnsi="Times New Roman" w:cs="Times New Roman"/>
+          <w:szCs w:val="21"/>
+        </w:rPr>
+        <w:t xml:space="preserve">. </w:t>
+      </w:r>
+      <w:r>
+        <w:rPr>
+          <w:rFonts w:ascii="Times New Roman" w:hAnsi="Times New Roman" w:cs="Times New Roman"/>
+          <w:szCs w:val="21"/>
+        </w:rPr>
+        <w:t>支持向量机理论与算法研究综述</w:t>
+      </w:r>
+      <w:r>
+        <w:rPr>
+          <w:rFonts w:ascii="Times New Roman" w:hAnsi="Times New Roman" w:cs="Times New Roman"/>
+          <w:szCs w:val="21"/>
+        </w:rPr>
+        <w:t xml:space="preserve">[J]. </w:t>
+      </w:r>
+      <w:r>
+        <w:rPr>
+          <w:rFonts w:ascii="Times New Roman" w:hAnsi="Times New Roman" w:cs="Times New Roman"/>
+          <w:szCs w:val="21"/>
+        </w:rPr>
+        <w:t>电子科技大学学报</w:t>
+      </w:r>
+      <w:r>
+        <w:rPr>
+          <w:rFonts w:ascii="Times New Roman" w:hAnsi="Times New Roman" w:cs="Times New Roman"/>
+          <w:szCs w:val="21"/>
+        </w:rPr>
+        <w:t>, 2011, 40(1):2-10.</w:t>
+      </w:r>
+    </w:p>
+    <w:p>
+      <w:pPr>
+        <w:spacing w:line="400" w:lineRule="exact"/>
+        <w:rPr>
+          <w:rFonts w:ascii="Times New Roman" w:hAnsi="Times New Roman" w:cs="Times New Roman"/>
+          <w:szCs w:val="21"/>
+        </w:rPr>
+      </w:pPr>
+      <w:r>
+        <w:rPr>
+          <w:rFonts w:ascii="Times New Roman" w:hAnsi="Times New Roman" w:cs="Times New Roman"/>
+          <w:kern w:val="0"/>
+          <w:szCs w:val="21"/>
+        </w:rPr>
+        <w:t>[42]</w:t>
+      </w:r>
+      <w:r>
+        <w:rPr>
+          <w:rFonts w:ascii="Times New Roman" w:hAnsi="Times New Roman" w:cs="Times New Roman"/>
+          <w:kern w:val="0"/>
+          <w:szCs w:val="21"/>
+        </w:rPr>
+        <w:tab/>
+      </w:r>
+      <w:r>
+        <w:rPr>
+          <w:rFonts w:ascii="Times New Roman" w:hAnsi="Times New Roman" w:cs="Times New Roman"/>
+          <w:szCs w:val="21"/>
+        </w:rPr>
+        <w:t>张学工</w:t>
+      </w:r>
+      <w:r>
+        <w:rPr>
+          <w:rFonts w:ascii="Times New Roman" w:hAnsi="Times New Roman" w:cs="Times New Roman"/>
+          <w:szCs w:val="21"/>
+        </w:rPr>
+        <w:t xml:space="preserve">. </w:t>
+      </w:r>
+      <w:r>
+        <w:rPr>
+          <w:rFonts w:ascii="Times New Roman" w:hAnsi="Times New Roman" w:cs="Times New Roman"/>
+          <w:szCs w:val="21"/>
+        </w:rPr>
+        <w:t>关于统计学习理论与支持向量机</w:t>
+      </w:r>
+      <w:r>
+        <w:rPr>
+          <w:rFonts w:ascii="Times New Roman" w:hAnsi="Times New Roman" w:cs="Times New Roman"/>
+          <w:szCs w:val="21"/>
+        </w:rPr>
+        <w:t>[J]. Acta Automatica Sinica, 2000, 26(1):32-42.</w:t>
+      </w:r>
+    </w:p>
+    <w:p>
+      <w:pPr>
+        <w:spacing w:line="400" w:lineRule="exact"/>
+        <w:rPr>
+          <w:rFonts w:ascii="Times New Roman" w:hAnsi="Times New Roman" w:cs="Times New Roman"/>
+          <w:szCs w:val="21"/>
+        </w:rPr>
+      </w:pPr>
+      <w:r>
+        <w:rPr>
+          <w:rFonts w:ascii="Times New Roman" w:hAnsi="Times New Roman" w:cs="Times New Roman"/>
+          <w:kern w:val="0"/>
+          <w:szCs w:val="21"/>
+        </w:rPr>
+        <w:t>[43]</w:t>
+      </w:r>
+      <w:r>
+        <w:rPr>
+          <w:rFonts w:ascii="Times New Roman" w:hAnsi="Times New Roman" w:cs="Times New Roman"/>
+          <w:kern w:val="0"/>
+          <w:szCs w:val="21"/>
+        </w:rPr>
+        <w:tab/>
+      </w:r>
+      <w:r>
+        <w:rPr>
+          <w:rFonts w:ascii="Times New Roman" w:hAnsi="Times New Roman" w:cs="Times New Roman"/>
+          <w:szCs w:val="21"/>
+        </w:rPr>
+        <w:t>祁亨年</w:t>
+      </w:r>
+      <w:r>
+        <w:rPr>
+          <w:rFonts w:ascii="Times New Roman" w:hAnsi="Times New Roman" w:cs="Times New Roman"/>
+          <w:szCs w:val="21"/>
+        </w:rPr>
+        <w:t xml:space="preserve">. </w:t>
+      </w:r>
+      <w:r>
+        <w:rPr>
+          <w:rFonts w:ascii="Times New Roman" w:hAnsi="Times New Roman" w:cs="Times New Roman"/>
+          <w:szCs w:val="21"/>
+        </w:rPr>
+        <w:t>支持向量机及其应用研究综述</w:t>
+      </w:r>
+      <w:r>
+        <w:rPr>
+          <w:rFonts w:ascii="Times New Roman" w:hAnsi="Times New Roman" w:cs="Times New Roman"/>
+          <w:szCs w:val="21"/>
+        </w:rPr>
+        <w:t xml:space="preserve">[J]. </w:t>
+      </w:r>
+      <w:r>
+        <w:rPr>
+          <w:rFonts w:ascii="Times New Roman" w:hAnsi="Times New Roman" w:cs="Times New Roman"/>
+          <w:szCs w:val="21"/>
+        </w:rPr>
+        <w:t>计算机工程</w:t>
+      </w:r>
+      <w:r>
+        <w:rPr>
+          <w:rFonts w:ascii="Times New Roman" w:hAnsi="Times New Roman" w:cs="Times New Roman"/>
+          <w:szCs w:val="21"/>
+        </w:rPr>
+        <w:t>, 2004, 30(10):6-9.</w:t>
+      </w:r>
+    </w:p>
+    <w:p>
+      <w:pPr>
+        <w:spacing w:line="400" w:lineRule="exact"/>
+        <w:rPr>
+          <w:rFonts w:ascii="Times New Roman" w:hAnsi="Times New Roman" w:cs="Times New Roman"/>
+          <w:szCs w:val="21"/>
+        </w:rPr>
+      </w:pPr>
+      <w:r>
+        <w:rPr>
+          <w:rFonts w:ascii="Times New Roman" w:hAnsi="Times New Roman" w:cs="Times New Roman"/>
+          <w:kern w:val="0"/>
+          <w:szCs w:val="21"/>
+        </w:rPr>
+        <w:t>[44]</w:t>
+      </w:r>
+      <w:r>
+        <w:rPr>
+          <w:rFonts w:ascii="Times New Roman" w:hAnsi="Times New Roman" w:cs="Times New Roman"/>
+          <w:kern w:val="0"/>
+          <w:szCs w:val="21"/>
+        </w:rPr>
+        <w:tab/>
+      </w:r>
+      <w:r>
+        <w:rPr>
+          <w:rFonts w:ascii="Times New Roman" w:hAnsi="Times New Roman" w:cs="Times New Roman"/>
+          <w:szCs w:val="21"/>
+        </w:rPr>
+        <w:t>刘志刚</w:t>
+      </w:r>
+      <w:r>
+        <w:rPr>
+          <w:rFonts w:ascii="Times New Roman" w:hAnsi="Times New Roman" w:cs="Times New Roman"/>
+          <w:szCs w:val="21"/>
+        </w:rPr>
+        <w:t xml:space="preserve">, </w:t>
+      </w:r>
+      <w:r>
+        <w:rPr>
+          <w:rFonts w:ascii="Times New Roman" w:hAnsi="Times New Roman" w:cs="Times New Roman"/>
+          <w:szCs w:val="21"/>
+        </w:rPr>
+        <w:t>李德仁</w:t>
+      </w:r>
+      <w:r>
+        <w:rPr>
+          <w:rFonts w:ascii="Times New Roman" w:hAnsi="Times New Roman" w:cs="Times New Roman"/>
+          <w:szCs w:val="21"/>
+        </w:rPr>
+        <w:t xml:space="preserve">, </w:t>
+      </w:r>
+      <w:r>
+        <w:rPr>
+          <w:rFonts w:ascii="Times New Roman" w:hAnsi="Times New Roman" w:cs="Times New Roman"/>
+          <w:szCs w:val="21"/>
+        </w:rPr>
+        <w:t>秦前清</w:t>
+      </w:r>
+      <w:r>
+        <w:rPr>
+          <w:rFonts w:ascii="Times New Roman" w:hAnsi="Times New Roman" w:cs="Times New Roman"/>
+          <w:szCs w:val="21"/>
+        </w:rPr>
+        <w:t>,</w:t>
+      </w:r>
+      <w:r>
+        <w:rPr>
+          <w:rFonts w:ascii="Times New Roman" w:hAnsi="Times New Roman" w:cs="Times New Roman"/>
+          <w:szCs w:val="21"/>
+        </w:rPr>
+        <w:t>等</w:t>
+      </w:r>
+      <w:r>
+        <w:rPr>
+          <w:rFonts w:ascii="Times New Roman" w:hAnsi="Times New Roman" w:cs="Times New Roman"/>
+          <w:szCs w:val="21"/>
+        </w:rPr>
+        <w:t xml:space="preserve">. </w:t>
+      </w:r>
+      <w:r>
+        <w:rPr>
+          <w:rFonts w:ascii="Times New Roman" w:hAnsi="Times New Roman" w:cs="Times New Roman"/>
+          <w:szCs w:val="21"/>
+        </w:rPr>
+        <w:t>支持向量机在多类分类问题中的推广</w:t>
+      </w:r>
+      <w:r>
+        <w:rPr>
+          <w:rFonts w:ascii="Times New Roman" w:hAnsi="Times New Roman" w:cs="Times New Roman"/>
+          <w:szCs w:val="21"/>
+        </w:rPr>
+        <w:t xml:space="preserve">[J]. </w:t>
+      </w:r>
+      <w:r>
+        <w:rPr>
+          <w:rFonts w:ascii="Times New Roman" w:hAnsi="Times New Roman" w:cs="Times New Roman"/>
+          <w:szCs w:val="21"/>
+        </w:rPr>
+        <w:t>计算机工程与应用</w:t>
+      </w:r>
+      <w:r>
+        <w:rPr>
+          <w:rFonts w:ascii="Times New Roman" w:hAnsi="Times New Roman" w:cs="Times New Roman"/>
+          <w:szCs w:val="21"/>
+        </w:rPr>
+        <w:t>, 2004, 40(7):10-13.</w:t>
+      </w:r>
+    </w:p>
+    <w:p>
+      <w:pPr>
+        <w:spacing w:line="400" w:lineRule="exact"/>
+        <w:rPr>
+          <w:rFonts w:ascii="Times New Roman" w:hAnsi="Times New Roman" w:cs="Times New Roman"/>
+          <w:szCs w:val="21"/>
+        </w:rPr>
+      </w:pPr>
+      <w:r>
+        <w:rPr>
+          <w:rFonts w:ascii="Times New Roman" w:hAnsi="Times New Roman" w:cs="Times New Roman"/>
+          <w:kern w:val="0"/>
+          <w:szCs w:val="21"/>
+        </w:rPr>
+        <w:t>[45]</w:t>
+      </w:r>
+      <w:r>
+        <w:rPr>
+          <w:rFonts w:ascii="Times New Roman" w:hAnsi="Times New Roman" w:cs="Times New Roman"/>
+          <w:kern w:val="0"/>
+          <w:szCs w:val="21"/>
+        </w:rPr>
+        <w:tab/>
+      </w:r>
+      <w:r>
+        <w:rPr>
+          <w:rFonts w:ascii="Times New Roman" w:hAnsi="Times New Roman" w:cs="Times New Roman"/>
+          <w:szCs w:val="21"/>
+        </w:rPr>
+        <w:t>高学</w:t>
+      </w:r>
+      <w:r>
+        <w:rPr>
+          <w:rFonts w:ascii="Times New Roman" w:hAnsi="Times New Roman" w:cs="Times New Roman"/>
+          <w:szCs w:val="21"/>
+        </w:rPr>
+        <w:t xml:space="preserve">, </w:t>
+      </w:r>
+      <w:r>
+        <w:rPr>
+          <w:rFonts w:ascii="Times New Roman" w:hAnsi="Times New Roman" w:cs="Times New Roman"/>
+          <w:szCs w:val="21"/>
+        </w:rPr>
+        <w:t>金连文</w:t>
+      </w:r>
+      <w:r>
+        <w:rPr>
+          <w:rFonts w:ascii="Times New Roman" w:hAnsi="Times New Roman" w:cs="Times New Roman"/>
+          <w:szCs w:val="21"/>
+        </w:rPr>
+        <w:t xml:space="preserve">, </w:t>
+      </w:r>
+      <w:r>
+        <w:rPr>
+          <w:rFonts w:ascii="Times New Roman" w:hAnsi="Times New Roman" w:cs="Times New Roman"/>
+          <w:szCs w:val="21"/>
+        </w:rPr>
+        <w:t>尹俊勋</w:t>
+      </w:r>
+      <w:r>
+        <w:rPr>
+          <w:rFonts w:ascii="Times New Roman" w:hAnsi="Times New Roman" w:cs="Times New Roman"/>
+          <w:szCs w:val="21"/>
+        </w:rPr>
+        <w:t>,</w:t>
+      </w:r>
+      <w:r>
+        <w:rPr>
+          <w:rFonts w:ascii="Times New Roman" w:hAnsi="Times New Roman" w:cs="Times New Roman"/>
+          <w:szCs w:val="21"/>
+        </w:rPr>
+        <w:t>等</w:t>
+      </w:r>
+      <w:r>
+        <w:rPr>
+          <w:rFonts w:ascii="Times New Roman" w:hAnsi="Times New Roman" w:cs="Times New Roman"/>
+          <w:szCs w:val="21"/>
+        </w:rPr>
+        <w:t xml:space="preserve">. </w:t>
+      </w:r>
+      <w:r>
+        <w:rPr>
+          <w:rFonts w:ascii="Times New Roman" w:hAnsi="Times New Roman" w:cs="Times New Roman"/>
+          <w:szCs w:val="21"/>
+        </w:rPr>
+        <w:t>一种基于支持向量机的手写汉字识别方法</w:t>
+      </w:r>
+      <w:r>
+        <w:rPr>
+          <w:rFonts w:ascii="Times New Roman" w:hAnsi="Times New Roman" w:cs="Times New Roman"/>
+          <w:szCs w:val="21"/>
+        </w:rPr>
+        <w:t xml:space="preserve">[J]. </w:t>
+      </w:r>
+      <w:r>
+        <w:rPr>
+          <w:rFonts w:ascii="Times New Roman" w:hAnsi="Times New Roman" w:cs="Times New Roman"/>
+          <w:szCs w:val="21"/>
+        </w:rPr>
+        <w:t>电子学报</w:t>
+      </w:r>
+      <w:r>
+        <w:rPr>
+          <w:rFonts w:ascii="Times New Roman" w:hAnsi="Times New Roman" w:cs="Times New Roman"/>
+          <w:szCs w:val="21"/>
+        </w:rPr>
+        <w:t>, 2002, 30(5):651-654.</w:t>
+      </w:r>
+    </w:p>
+    <w:p>
+      <w:pPr>
+        <w:spacing w:line="400" w:lineRule="exact"/>
+        <w:rPr>
+          <w:rFonts w:ascii="Times New Roman" w:hAnsi="Times New Roman" w:cs="Times New Roman"/>
+          <w:szCs w:val="21"/>
+        </w:rPr>
+      </w:pPr>
+      <w:r>
+        <w:rPr>
+          <w:rFonts w:ascii="Times New Roman" w:hAnsi="Times New Roman" w:cs="Times New Roman"/>
+          <w:kern w:val="0"/>
+          <w:szCs w:val="21"/>
+        </w:rPr>
+        <w:t>[46]</w:t>
+      </w:r>
+      <w:r>
+        <w:rPr>
+          <w:rFonts w:ascii="Times New Roman" w:hAnsi="Times New Roman" w:cs="Times New Roman"/>
+          <w:kern w:val="0"/>
+          <w:szCs w:val="21"/>
+        </w:rPr>
+        <w:tab/>
+      </w:r>
+      <w:r>
+        <w:rPr>
+          <w:rFonts w:ascii="Times New Roman" w:hAnsi="Times New Roman" w:cs="Times New Roman"/>
+          <w:szCs w:val="21"/>
+        </w:rPr>
+        <w:t>董春曦</w:t>
+      </w:r>
+      <w:r>
+        <w:rPr>
+          <w:rFonts w:ascii="Times New Roman" w:hAnsi="Times New Roman" w:cs="Times New Roman"/>
+          <w:szCs w:val="21"/>
+        </w:rPr>
+        <w:t xml:space="preserve">, </w:t>
+      </w:r>
+      <w:r>
+        <w:rPr>
+          <w:rFonts w:ascii="Times New Roman" w:hAnsi="Times New Roman" w:cs="Times New Roman"/>
+          <w:szCs w:val="21"/>
+        </w:rPr>
+        <w:t>饶鲜</w:t>
+      </w:r>
+      <w:r>
+        <w:rPr>
+          <w:rFonts w:ascii="Times New Roman" w:hAnsi="Times New Roman" w:cs="Times New Roman"/>
+          <w:szCs w:val="21"/>
+        </w:rPr>
+        <w:t xml:space="preserve">, </w:t>
+      </w:r>
+      <w:r>
+        <w:rPr>
+          <w:rFonts w:ascii="Times New Roman" w:hAnsi="Times New Roman" w:cs="Times New Roman"/>
+          <w:szCs w:val="21"/>
+        </w:rPr>
+        <w:t>杨绍全</w:t>
+      </w:r>
+      <w:r>
+        <w:rPr>
+          <w:rFonts w:ascii="Times New Roman" w:hAnsi="Times New Roman" w:cs="Times New Roman"/>
+          <w:szCs w:val="21"/>
+        </w:rPr>
+        <w:t>,</w:t>
+      </w:r>
+      <w:r>
+        <w:rPr>
+          <w:rFonts w:ascii="Times New Roman" w:hAnsi="Times New Roman" w:cs="Times New Roman"/>
+          <w:szCs w:val="21"/>
+        </w:rPr>
+        <w:t>等</w:t>
+      </w:r>
+      <w:r>
+        <w:rPr>
+          <w:rFonts w:ascii="Times New Roman" w:hAnsi="Times New Roman" w:cs="Times New Roman"/>
+          <w:szCs w:val="21"/>
+        </w:rPr>
+        <w:t xml:space="preserve">. </w:t>
+      </w:r>
+      <w:r>
+        <w:rPr>
+          <w:rFonts w:ascii="Times New Roman" w:hAnsi="Times New Roman" w:cs="Times New Roman"/>
+          <w:szCs w:val="21"/>
+        </w:rPr>
+        <w:t>支持向量机参数选择方法研究</w:t>
+      </w:r>
+      <w:r>
+        <w:rPr>
+          <w:rFonts w:ascii="Times New Roman" w:hAnsi="Times New Roman" w:cs="Times New Roman"/>
+          <w:szCs w:val="21"/>
+        </w:rPr>
+        <w:t xml:space="preserve">[J]. </w:t>
+      </w:r>
+      <w:r>
+        <w:rPr>
+          <w:rFonts w:ascii="Times New Roman" w:hAnsi="Times New Roman" w:cs="Times New Roman"/>
+          <w:szCs w:val="21"/>
+        </w:rPr>
+        <w:t>系统工程与电子技术</w:t>
+      </w:r>
+      <w:r>
+        <w:rPr>
+          <w:rFonts w:ascii="Times New Roman" w:hAnsi="Times New Roman" w:cs="Times New Roman"/>
+          <w:szCs w:val="21"/>
+        </w:rPr>
+        <w:t>, 2004, 26(8):1117-1120.</w:t>
+      </w:r>
+    </w:p>
+    <w:p>
+      <w:pPr>
+        <w:spacing w:line="400" w:lineRule="exact"/>
+        <w:rPr>
+          <w:rFonts w:ascii="Times New Roman" w:hAnsi="Times New Roman" w:cs="Times New Roman"/>
+          <w:szCs w:val="21"/>
+        </w:rPr>
+      </w:pPr>
+      <w:r>
+        <w:rPr>
+          <w:rFonts w:ascii="Times New Roman" w:hAnsi="Times New Roman" w:cs="Times New Roman"/>
+          <w:kern w:val="0"/>
+          <w:szCs w:val="21"/>
+        </w:rPr>
+        <w:t>[47]</w:t>
+      </w:r>
+      <w:r>
+        <w:rPr>
+          <w:rFonts w:ascii="Times New Roman" w:hAnsi="Times New Roman" w:cs="Times New Roman"/>
+          <w:kern w:val="0"/>
+          <w:szCs w:val="21"/>
+        </w:rPr>
+        <w:tab/>
+      </w:r>
+      <w:r>
+        <w:rPr>
+          <w:rFonts w:ascii="Times New Roman" w:hAnsi="Times New Roman" w:cs="Times New Roman"/>
+          <w:szCs w:val="21"/>
+        </w:rPr>
+        <w:t>郑勇涛</w:t>
+      </w:r>
+      <w:r>
+        <w:rPr>
+          <w:rFonts w:ascii="Times New Roman" w:hAnsi="Times New Roman" w:cs="Times New Roman"/>
+          <w:szCs w:val="21"/>
+        </w:rPr>
+        <w:t xml:space="preserve">, </w:t>
+      </w:r>
+      <w:r>
+        <w:rPr>
+          <w:rFonts w:ascii="Times New Roman" w:hAnsi="Times New Roman" w:cs="Times New Roman"/>
+          <w:szCs w:val="21"/>
+        </w:rPr>
+        <w:t>刘玉树</w:t>
+      </w:r>
+      <w:r>
+        <w:rPr>
+          <w:rFonts w:ascii="Times New Roman" w:hAnsi="Times New Roman" w:cs="Times New Roman"/>
+          <w:szCs w:val="21"/>
+        </w:rPr>
+        <w:t xml:space="preserve">. </w:t>
+      </w:r>
+      <w:r>
+        <w:rPr>
+          <w:rFonts w:ascii="Times New Roman" w:hAnsi="Times New Roman" w:cs="Times New Roman"/>
+          <w:szCs w:val="21"/>
+        </w:rPr>
+        <w:t>支持向量机解决多分类问题研究</w:t>
+      </w:r>
+      <w:r>
+        <w:rPr>
+          <w:rFonts w:ascii="Times New Roman" w:hAnsi="Times New Roman" w:cs="Times New Roman"/>
+          <w:szCs w:val="21"/>
+        </w:rPr>
+        <w:t xml:space="preserve">[J]. </w:t>
+      </w:r>
+      <w:r>
+        <w:rPr>
+          <w:rFonts w:ascii="Times New Roman" w:hAnsi="Times New Roman" w:cs="Times New Roman"/>
+          <w:szCs w:val="21"/>
+        </w:rPr>
+        <w:t>计算机工程与应用</w:t>
+      </w:r>
+      <w:r>
+        <w:rPr>
+          <w:rFonts w:ascii="Times New Roman" w:hAnsi="Times New Roman" w:cs="Times New Roman"/>
+          <w:szCs w:val="21"/>
+        </w:rPr>
+        <w:t>, 2005, 41(23):190-192.</w:t>
+      </w:r>
+    </w:p>
+    <w:p>
+      <w:pPr>
+        <w:spacing w:line="400" w:lineRule="exact"/>
+        <w:rPr>
+          <w:rFonts w:ascii="Times New Roman" w:hAnsi="Times New Roman" w:cs="Times New Roman"/>
+          <w:szCs w:val="21"/>
+        </w:rPr>
+      </w:pPr>
+      <w:r>
+        <w:rPr>
+          <w:rFonts w:ascii="Times New Roman" w:hAnsi="Times New Roman" w:cs="Times New Roman"/>
+          <w:kern w:val="0"/>
+          <w:szCs w:val="21"/>
+        </w:rPr>
+        <w:t>[48]</w:t>
+      </w:r>
+      <w:r>
+        <w:rPr>
+          <w:rFonts w:ascii="Times New Roman" w:hAnsi="Times New Roman" w:cs="Times New Roman"/>
+          <w:kern w:val="0"/>
+          <w:szCs w:val="21"/>
+        </w:rPr>
+        <w:tab/>
+      </w:r>
+      <w:r>
+        <w:rPr>
+          <w:rFonts w:ascii="Times New Roman" w:hAnsi="Times New Roman" w:cs="Times New Roman"/>
+          <w:szCs w:val="21"/>
+        </w:rPr>
+        <w:t>李盼池</w:t>
+      </w:r>
+      <w:r>
+        <w:rPr>
+          <w:rFonts w:ascii="Times New Roman" w:hAnsi="Times New Roman" w:cs="Times New Roman"/>
+          <w:szCs w:val="21"/>
+        </w:rPr>
+        <w:t xml:space="preserve">, </w:t>
+      </w:r>
+      <w:r>
+        <w:rPr>
+          <w:rFonts w:ascii="Times New Roman" w:hAnsi="Times New Roman" w:cs="Times New Roman"/>
+          <w:szCs w:val="21"/>
+        </w:rPr>
+        <w:t>许少华</w:t>
+      </w:r>
+      <w:r>
+        <w:rPr>
+          <w:rFonts w:ascii="Times New Roman" w:hAnsi="Times New Roman" w:cs="Times New Roman"/>
+          <w:szCs w:val="21"/>
+        </w:rPr>
+        <w:t xml:space="preserve">. </w:t>
+      </w:r>
+      <w:r>
+        <w:rPr>
+          <w:rFonts w:ascii="Times New Roman" w:hAnsi="Times New Roman" w:cs="Times New Roman"/>
+          <w:szCs w:val="21"/>
+        </w:rPr>
+        <w:t>支持向量机在模式识别中的核函数特性分析</w:t>
+      </w:r>
+      <w:r>
+        <w:rPr>
+          <w:rFonts w:ascii="Times New Roman" w:hAnsi="Times New Roman" w:cs="Times New Roman"/>
+          <w:szCs w:val="21"/>
+        </w:rPr>
+        <w:t xml:space="preserve">[J]. </w:t>
+      </w:r>
+      <w:r>
+        <w:rPr>
+          <w:rFonts w:ascii="Times New Roman" w:hAnsi="Times New Roman" w:cs="Times New Roman"/>
+          <w:szCs w:val="21"/>
+        </w:rPr>
+        <w:t>计算机工程与设计</w:t>
+      </w:r>
+      <w:r>
+        <w:rPr>
+          <w:rFonts w:ascii="Times New Roman" w:hAnsi="Times New Roman" w:cs="Times New Roman"/>
+          <w:szCs w:val="21"/>
+        </w:rPr>
+        <w:t xml:space="preserve">, </w:t>
+      </w:r>
+      <w:r>
+        <w:rPr>
+          <w:rFonts w:ascii="Times New Roman" w:hAnsi="Times New Roman" w:cs="Times New Roman"/>
+          <w:szCs w:val="21"/>
+        </w:rPr>
+        <w:lastRenderedPageBreak/>
+        <w:t>2005, 26(2):302-304.</w:t>
+      </w:r>
+    </w:p>
+    <w:p>
+      <w:pPr>
+        <w:spacing w:line="400" w:lineRule="exact"/>
+        <w:rPr>
+          <w:rFonts w:ascii="Times New Roman" w:hAnsi="Times New Roman" w:cs="Times New Roman"/>
+          <w:szCs w:val="21"/>
+        </w:rPr>
+      </w:pPr>
+      <w:r>
+        <w:rPr>
+          <w:rFonts w:ascii="Times New Roman" w:hAnsi="Times New Roman" w:cs="Times New Roman"/>
+          <w:kern w:val="0"/>
+          <w:szCs w:val="21"/>
+        </w:rPr>
+        <w:t>[49]</w:t>
+      </w:r>
+      <w:r>
+        <w:rPr>
+          <w:rFonts w:ascii="Times New Roman" w:hAnsi="Times New Roman" w:cs="Times New Roman"/>
+          <w:kern w:val="0"/>
+          <w:szCs w:val="21"/>
+        </w:rPr>
+        <w:tab/>
+      </w:r>
+      <w:r>
+        <w:rPr>
+          <w:rFonts w:ascii="Times New Roman" w:hAnsi="Times New Roman" w:cs="Times New Roman"/>
+          <w:szCs w:val="21"/>
+        </w:rPr>
+        <w:t>刘明</w:t>
+      </w:r>
+      <w:r>
+        <w:rPr>
+          <w:rFonts w:ascii="Times New Roman" w:hAnsi="Times New Roman" w:cs="Times New Roman"/>
+          <w:szCs w:val="21"/>
+        </w:rPr>
+        <w:t xml:space="preserve">. </w:t>
+      </w:r>
+      <w:r>
+        <w:rPr>
+          <w:rFonts w:ascii="Times New Roman" w:hAnsi="Times New Roman" w:cs="Times New Roman"/>
+          <w:szCs w:val="21"/>
+        </w:rPr>
+        <w:t>支持向量机中</w:t>
+      </w:r>
+      <w:r>
+        <w:rPr>
+          <w:rFonts w:ascii="Times New Roman" w:hAnsi="Times New Roman" w:cs="Times New Roman"/>
+          <w:szCs w:val="21"/>
+        </w:rPr>
+        <w:t>Sigmoid</w:t>
+      </w:r>
+      <w:r>
+        <w:rPr>
+          <w:rFonts w:ascii="Times New Roman" w:hAnsi="Times New Roman" w:cs="Times New Roman"/>
+          <w:szCs w:val="21"/>
+        </w:rPr>
+        <w:t>核函数的研究</w:t>
+      </w:r>
+      <w:r>
+        <w:rPr>
+          <w:rFonts w:ascii="Times New Roman" w:hAnsi="Times New Roman" w:cs="Times New Roman"/>
+          <w:szCs w:val="21"/>
+        </w:rPr>
+        <w:t xml:space="preserve">[D]. </w:t>
+      </w:r>
+      <w:r>
+        <w:rPr>
+          <w:rFonts w:ascii="Times New Roman" w:hAnsi="Times New Roman" w:cs="Times New Roman"/>
+          <w:szCs w:val="21"/>
+        </w:rPr>
+        <w:t>西安电子科技大学</w:t>
+      </w:r>
+      <w:r>
+        <w:rPr>
+          <w:rFonts w:ascii="Times New Roman" w:hAnsi="Times New Roman" w:cs="Times New Roman"/>
+          <w:szCs w:val="21"/>
+        </w:rPr>
+        <w:t>, 2009.</w:t>
+      </w:r>
+    </w:p>
+    <w:p>
+      <w:pPr>
+        <w:spacing w:line="400" w:lineRule="exact"/>
+        <w:rPr>
+          <w:rFonts w:ascii="Times New Roman" w:hAnsi="Times New Roman" w:cs="Times New Roman"/>
+          <w:szCs w:val="21"/>
+        </w:rPr>
+      </w:pPr>
+      <w:r>
+        <w:rPr>
+          <w:rFonts w:ascii="Times New Roman" w:hAnsi="Times New Roman" w:cs="Times New Roman"/>
+          <w:kern w:val="0"/>
+          <w:szCs w:val="21"/>
+        </w:rPr>
+        <w:t>[50]</w:t>
+      </w:r>
+      <w:r>
+        <w:rPr>
+          <w:rFonts w:ascii="Times New Roman" w:hAnsi="Times New Roman" w:cs="Times New Roman"/>
+          <w:kern w:val="0"/>
+          <w:szCs w:val="21"/>
+        </w:rPr>
+        <w:tab/>
+      </w:r>
+      <w:r>
+        <w:rPr>
+          <w:rFonts w:ascii="Times New Roman" w:hAnsi="Times New Roman" w:cs="Times New Roman"/>
+          <w:szCs w:val="21"/>
+        </w:rPr>
+        <w:t>奉国和</w:t>
+      </w:r>
+      <w:r>
+        <w:rPr>
+          <w:rFonts w:ascii="Times New Roman" w:hAnsi="Times New Roman" w:cs="Times New Roman"/>
+          <w:szCs w:val="21"/>
+        </w:rPr>
+        <w:t>. SVM</w:t>
+      </w:r>
+      <w:r>
+        <w:rPr>
+          <w:rFonts w:ascii="Times New Roman" w:hAnsi="Times New Roman" w:cs="Times New Roman"/>
+          <w:szCs w:val="21"/>
+        </w:rPr>
+        <w:t>分类核函数及参数选择比较</w:t>
+      </w:r>
+      <w:r>
+        <w:rPr>
+          <w:rFonts w:ascii="Times New Roman" w:hAnsi="Times New Roman" w:cs="Times New Roman"/>
+          <w:szCs w:val="21"/>
+        </w:rPr>
+        <w:t xml:space="preserve">[J]. </w:t>
+      </w:r>
+      <w:r>
+        <w:rPr>
+          <w:rFonts w:ascii="Times New Roman" w:hAnsi="Times New Roman" w:cs="Times New Roman"/>
+          <w:szCs w:val="21"/>
+        </w:rPr>
+        <w:t>计算机工程与应用</w:t>
+      </w:r>
+      <w:r>
+        <w:rPr>
+          <w:rFonts w:ascii="Times New Roman" w:hAnsi="Times New Roman" w:cs="Times New Roman"/>
+          <w:szCs w:val="21"/>
+        </w:rPr>
+        <w:t>, 2011, 47(3):123-124.</w:t>
+      </w:r>
+    </w:p>
+    <w:p>
+      <w:pPr>
+        <w:spacing w:line="400" w:lineRule="exact"/>
+        <w:rPr>
+          <w:rFonts w:ascii="Times New Roman" w:hAnsi="Times New Roman" w:cs="Times New Roman"/>
+          <w:szCs w:val="21"/>
+        </w:rPr>
+      </w:pPr>
+      <w:r>
+        <w:rPr>
+          <w:rFonts w:ascii="Times New Roman" w:hAnsi="Times New Roman" w:cs="Times New Roman"/>
+          <w:kern w:val="0"/>
+          <w:szCs w:val="21"/>
+        </w:rPr>
+        <w:t>[51]</w:t>
+      </w:r>
+      <w:r>
+        <w:rPr>
+          <w:rFonts w:ascii="Times New Roman" w:hAnsi="Times New Roman" w:cs="Times New Roman"/>
+          <w:kern w:val="0"/>
+          <w:szCs w:val="21"/>
+        </w:rPr>
+        <w:tab/>
+      </w:r>
+      <w:r>
+        <w:rPr>
+          <w:rFonts w:ascii="Times New Roman" w:hAnsi="Times New Roman" w:cs="Times New Roman"/>
+          <w:szCs w:val="21"/>
+        </w:rPr>
+        <w:t>高涛</w:t>
+      </w:r>
+      <w:r>
+        <w:rPr>
+          <w:rFonts w:ascii="Times New Roman" w:hAnsi="Times New Roman" w:cs="Times New Roman"/>
+          <w:szCs w:val="21"/>
+        </w:rPr>
+        <w:t>. SVM</w:t>
+      </w:r>
+      <w:r>
+        <w:rPr>
+          <w:rFonts w:ascii="Times New Roman" w:hAnsi="Times New Roman" w:cs="Times New Roman"/>
+          <w:szCs w:val="21"/>
+        </w:rPr>
+        <w:t>在船舶柴油机故障检测系统中的应用研究</w:t>
+      </w:r>
+      <w:r>
+        <w:rPr>
+          <w:rFonts w:ascii="Times New Roman" w:hAnsi="Times New Roman" w:cs="Times New Roman"/>
+          <w:szCs w:val="21"/>
+        </w:rPr>
+        <w:t xml:space="preserve">[J]. </w:t>
+      </w:r>
+      <w:r>
+        <w:rPr>
+          <w:rFonts w:ascii="Times New Roman" w:hAnsi="Times New Roman" w:cs="Times New Roman"/>
+          <w:szCs w:val="21"/>
+        </w:rPr>
+        <w:t>机电设备</w:t>
+      </w:r>
+      <w:r>
+        <w:rPr>
+          <w:rFonts w:ascii="Times New Roman" w:hAnsi="Times New Roman" w:cs="Times New Roman"/>
+          <w:szCs w:val="21"/>
+        </w:rPr>
+        <w:t>, 2007, 24(7):26-30.</w:t>
+      </w:r>
+    </w:p>
+    <w:p>
+      <w:pPr>
+        <w:spacing w:line="400" w:lineRule="exact"/>
+        <w:rPr>
+          <w:rFonts w:ascii="Times New Roman" w:hAnsi="Times New Roman" w:cs="Times New Roman"/>
+          <w:szCs w:val="21"/>
+        </w:rPr>
+      </w:pPr>
+      <w:r>
+        <w:rPr>
+          <w:rFonts w:ascii="Times New Roman" w:hAnsi="Times New Roman" w:cs="Times New Roman"/>
+          <w:kern w:val="0"/>
+          <w:szCs w:val="21"/>
+        </w:rPr>
+        <w:t>[52]</w:t>
+      </w:r>
+      <w:r>
+        <w:rPr>
+          <w:rFonts w:ascii="Times New Roman" w:hAnsi="Times New Roman" w:cs="Times New Roman"/>
+          <w:kern w:val="0"/>
+          <w:szCs w:val="21"/>
+        </w:rPr>
+        <w:tab/>
+      </w:r>
+      <w:r>
+        <w:rPr>
+          <w:rFonts w:ascii="Times New Roman" w:hAnsi="Times New Roman" w:cs="Times New Roman"/>
+          <w:szCs w:val="21"/>
+        </w:rPr>
+        <w:t>刘鑫</w:t>
+      </w:r>
+      <w:r>
+        <w:rPr>
+          <w:rFonts w:ascii="Times New Roman" w:hAnsi="Times New Roman" w:cs="Times New Roman"/>
+          <w:szCs w:val="21"/>
+        </w:rPr>
+        <w:t xml:space="preserve">. </w:t>
+      </w:r>
+      <w:r>
+        <w:rPr>
+          <w:rFonts w:ascii="Times New Roman" w:hAnsi="Times New Roman" w:cs="Times New Roman"/>
+          <w:szCs w:val="21"/>
         </w:rPr>
         <w:t>柴油发动机运行状态监测和故障诊断系统的设计与实现</w:t>
       </w:r>
       <w:r>
         <w:rPr>
           <w:rFonts w:ascii="Times New Roman" w:hAnsi="Times New Roman" w:cs="Times New Roman"/>
-          <w:kern w:val="0"/>
-          <w:sz w:val="24"/>
-          <w:szCs w:val="24"/>
-        </w:rPr>
-        <w:t xml:space="preserve"> </w:t>
-      </w:r>
-      <w:r>
-        <w:rPr>
-          <w:rFonts w:ascii="Times New Roman" w:hAnsi="Times New Roman" w:cs="Times New Roman"/>
-          <w:kern w:val="0"/>
-          <w:sz w:val="24"/>
-          <w:szCs w:val="24"/>
-        </w:rPr>
-        <w:t>刘鑫</w:t>
-      </w:r>
-      <w:bookmarkStart w:id="0" w:name="_GoBack"/>
-      <w:bookmarkEnd w:id="0"/>
+          <w:szCs w:val="21"/>
+        </w:rPr>
+        <w:t xml:space="preserve">[D]. </w:t>
+      </w:r>
+      <w:r>
+        <w:rPr>
+          <w:rFonts w:ascii="Times New Roman" w:hAnsi="Times New Roman" w:cs="Times New Roman"/>
+          <w:szCs w:val="21"/>
+        </w:rPr>
+        <w:t>电子科技大学</w:t>
+      </w:r>
+      <w:r>
+        <w:rPr>
+          <w:rFonts w:ascii="Times New Roman" w:hAnsi="Times New Roman" w:cs="Times New Roman"/>
+          <w:szCs w:val="21"/>
+        </w:rPr>
+        <w:t>, 2006.</w:t>
+      </w:r>
+    </w:p>
+    <w:p>
+      <w:pPr>
+        <w:spacing w:line="400" w:lineRule="exact"/>
+        <w:rPr>
+          <w:rFonts w:ascii="Times New Roman" w:hAnsi="Times New Roman" w:cs="Times New Roman"/>
+          <w:szCs w:val="21"/>
+        </w:rPr>
+      </w:pPr>
+      <w:r>
+        <w:rPr>
+          <w:rFonts w:ascii="Times New Roman" w:hAnsi="Times New Roman" w:cs="Times New Roman"/>
+          <w:kern w:val="0"/>
+          <w:szCs w:val="21"/>
+        </w:rPr>
+        <w:t>[53]</w:t>
+      </w:r>
+      <w:r>
+        <w:rPr>
+          <w:rFonts w:ascii="Times New Roman" w:hAnsi="Times New Roman" w:cs="Times New Roman"/>
+          <w:kern w:val="0"/>
+          <w:szCs w:val="21"/>
+        </w:rPr>
+        <w:tab/>
+      </w:r>
+      <w:r>
+        <w:rPr>
+          <w:rFonts w:ascii="Times New Roman" w:hAnsi="Times New Roman" w:cs="Times New Roman"/>
+          <w:szCs w:val="21"/>
+        </w:rPr>
+        <w:t>李晓伟</w:t>
+      </w:r>
+      <w:r>
+        <w:rPr>
+          <w:rFonts w:ascii="Times New Roman" w:hAnsi="Times New Roman" w:cs="Times New Roman"/>
+          <w:szCs w:val="21"/>
+        </w:rPr>
+        <w:t xml:space="preserve">. </w:t>
+      </w:r>
+      <w:r>
+        <w:rPr>
+          <w:rFonts w:ascii="Times New Roman" w:hAnsi="Times New Roman" w:cs="Times New Roman"/>
+          <w:szCs w:val="21"/>
+        </w:rPr>
+        <w:t>船舶柴油机故障诊断方法的研究</w:t>
+      </w:r>
+      <w:r>
+        <w:rPr>
+          <w:rFonts w:ascii="Times New Roman" w:hAnsi="Times New Roman" w:cs="Times New Roman"/>
+          <w:szCs w:val="21"/>
+        </w:rPr>
+        <w:t xml:space="preserve">[J]. </w:t>
+      </w:r>
+      <w:r>
+        <w:rPr>
+          <w:rFonts w:ascii="Times New Roman" w:hAnsi="Times New Roman" w:cs="Times New Roman"/>
+          <w:szCs w:val="21"/>
+        </w:rPr>
+        <w:t>计算机仿真</w:t>
+      </w:r>
+      <w:r>
+        <w:rPr>
+          <w:rFonts w:ascii="Times New Roman" w:hAnsi="Times New Roman" w:cs="Times New Roman"/>
+          <w:szCs w:val="21"/>
+        </w:rPr>
+        <w:t>, 2012, 29(5):215-218.</w:t>
+      </w:r>
+    </w:p>
+    <w:p>
+      <w:pPr>
+        <w:spacing w:line="400" w:lineRule="exact"/>
+        <w:rPr>
+          <w:rFonts w:ascii="Times New Roman" w:hAnsi="Times New Roman" w:cs="Times New Roman"/>
+          <w:szCs w:val="21"/>
+        </w:rPr>
+      </w:pPr>
+      <w:r>
+        <w:rPr>
+          <w:rFonts w:ascii="Times New Roman" w:hAnsi="Times New Roman" w:cs="Times New Roman"/>
+          <w:kern w:val="0"/>
+          <w:szCs w:val="21"/>
+        </w:rPr>
+        <w:t>[54]</w:t>
+      </w:r>
+      <w:r>
+        <w:rPr>
+          <w:rFonts w:ascii="Times New Roman" w:hAnsi="Times New Roman" w:cs="Times New Roman"/>
+          <w:kern w:val="0"/>
+          <w:szCs w:val="21"/>
+        </w:rPr>
+        <w:tab/>
+      </w:r>
+      <w:r>
+        <w:rPr>
+          <w:rFonts w:ascii="Times New Roman" w:hAnsi="Times New Roman" w:cs="Times New Roman"/>
+          <w:szCs w:val="21"/>
+        </w:rPr>
+        <w:t>张百慈</w:t>
+      </w:r>
+      <w:r>
+        <w:rPr>
+          <w:rFonts w:ascii="Times New Roman" w:hAnsi="Times New Roman" w:cs="Times New Roman"/>
+          <w:szCs w:val="21"/>
+        </w:rPr>
+        <w:t xml:space="preserve">. </w:t>
+      </w:r>
+      <w:r>
+        <w:rPr>
+          <w:rFonts w:ascii="Times New Roman" w:hAnsi="Times New Roman" w:cs="Times New Roman"/>
+          <w:szCs w:val="21"/>
+        </w:rPr>
+        <w:t>船舶柴油机故障诊断现状及发展趋势</w:t>
+      </w:r>
+      <w:r>
+        <w:rPr>
+          <w:rFonts w:ascii="Times New Roman" w:hAnsi="Times New Roman" w:cs="Times New Roman"/>
+          <w:szCs w:val="21"/>
+        </w:rPr>
+        <w:t xml:space="preserve">[J]. </w:t>
+      </w:r>
+      <w:r>
+        <w:rPr>
+          <w:rFonts w:ascii="Times New Roman" w:hAnsi="Times New Roman" w:cs="Times New Roman"/>
+          <w:szCs w:val="21"/>
+        </w:rPr>
+        <w:t>中国水运</w:t>
+      </w:r>
+      <w:r>
+        <w:rPr>
+          <w:rFonts w:ascii="Times New Roman" w:hAnsi="Times New Roman" w:cs="Times New Roman"/>
+          <w:szCs w:val="21"/>
+        </w:rPr>
+        <w:t>:</w:t>
+      </w:r>
+      <w:r>
+        <w:rPr>
+          <w:rFonts w:ascii="Times New Roman" w:hAnsi="Times New Roman" w:cs="Times New Roman"/>
+          <w:szCs w:val="21"/>
+        </w:rPr>
+        <w:t>理论版</w:t>
+      </w:r>
+      <w:r>
+        <w:rPr>
+          <w:rFonts w:ascii="Times New Roman" w:hAnsi="Times New Roman" w:cs="Times New Roman"/>
+          <w:szCs w:val="21"/>
+        </w:rPr>
+        <w:t>, 2006, 4(9).</w:t>
+      </w:r>
+    </w:p>
+    <w:p>
+      <w:pPr>
+        <w:spacing w:line="400" w:lineRule="exact"/>
+        <w:rPr>
+          <w:rFonts w:ascii="Times New Roman" w:hAnsi="Times New Roman" w:cs="Times New Roman"/>
+          <w:szCs w:val="21"/>
+        </w:rPr>
+      </w:pPr>
+      <w:r>
+        <w:rPr>
+          <w:rFonts w:ascii="Times New Roman" w:hAnsi="Times New Roman" w:cs="Times New Roman"/>
+          <w:kern w:val="0"/>
+          <w:szCs w:val="21"/>
+        </w:rPr>
+        <w:t>[55]</w:t>
+      </w:r>
+      <w:r>
+        <w:rPr>
+          <w:rFonts w:ascii="Times New Roman" w:hAnsi="Times New Roman" w:cs="Times New Roman"/>
+          <w:kern w:val="0"/>
+          <w:szCs w:val="21"/>
+        </w:rPr>
+        <w:tab/>
+      </w:r>
+      <w:r>
+        <w:rPr>
+          <w:rFonts w:ascii="Times New Roman" w:hAnsi="Times New Roman" w:cs="Times New Roman"/>
+          <w:szCs w:val="21"/>
+        </w:rPr>
+        <w:t>魏巍</w:t>
+      </w:r>
+      <w:r>
+        <w:rPr>
+          <w:rFonts w:ascii="Times New Roman" w:hAnsi="Times New Roman" w:cs="Times New Roman"/>
+          <w:szCs w:val="21"/>
+        </w:rPr>
+        <w:t xml:space="preserve">, </w:t>
+      </w:r>
+      <w:r>
+        <w:rPr>
+          <w:rFonts w:ascii="Times New Roman" w:hAnsi="Times New Roman" w:cs="Times New Roman"/>
+          <w:szCs w:val="21"/>
+        </w:rPr>
+        <w:t>詹玉龙</w:t>
+      </w:r>
+      <w:r>
+        <w:rPr>
+          <w:rFonts w:ascii="Times New Roman" w:hAnsi="Times New Roman" w:cs="Times New Roman"/>
+          <w:szCs w:val="21"/>
+        </w:rPr>
+        <w:t xml:space="preserve">, </w:t>
+      </w:r>
+      <w:r>
+        <w:rPr>
+          <w:rFonts w:ascii="Times New Roman" w:hAnsi="Times New Roman" w:cs="Times New Roman"/>
+          <w:szCs w:val="21"/>
+        </w:rPr>
+        <w:t>赵倍聪</w:t>
+      </w:r>
+      <w:r>
+        <w:rPr>
+          <w:rFonts w:ascii="Times New Roman" w:hAnsi="Times New Roman" w:cs="Times New Roman"/>
+          <w:szCs w:val="21"/>
+        </w:rPr>
+        <w:t>,</w:t>
+      </w:r>
+      <w:r>
+        <w:rPr>
+          <w:rFonts w:ascii="Times New Roman" w:hAnsi="Times New Roman" w:cs="Times New Roman"/>
+          <w:szCs w:val="21"/>
+        </w:rPr>
+        <w:t>等</w:t>
+      </w:r>
+      <w:r>
+        <w:rPr>
+          <w:rFonts w:ascii="Times New Roman" w:hAnsi="Times New Roman" w:cs="Times New Roman"/>
+          <w:szCs w:val="21"/>
+        </w:rPr>
+        <w:t xml:space="preserve">. </w:t>
+      </w:r>
+      <w:r>
+        <w:rPr>
+          <w:rFonts w:ascii="Times New Roman" w:hAnsi="Times New Roman" w:cs="Times New Roman"/>
+          <w:szCs w:val="21"/>
+        </w:rPr>
+        <w:t>基于支持向量机的船舶柴油机层次故障诊断的研究</w:t>
+      </w:r>
+      <w:r>
+        <w:rPr>
+          <w:rFonts w:ascii="Times New Roman" w:hAnsi="Times New Roman" w:cs="Times New Roman"/>
+          <w:szCs w:val="21"/>
+        </w:rPr>
+        <w:t xml:space="preserve">[J]. </w:t>
+      </w:r>
+      <w:r>
+        <w:rPr>
+          <w:rFonts w:ascii="Times New Roman" w:hAnsi="Times New Roman" w:cs="Times New Roman"/>
+          <w:szCs w:val="21"/>
+        </w:rPr>
+        <w:t>南通航运职业技术学院学报</w:t>
+      </w:r>
+      <w:r>
+        <w:rPr>
+          <w:rFonts w:ascii="Times New Roman" w:hAnsi="Times New Roman" w:cs="Times New Roman"/>
+          <w:szCs w:val="21"/>
+        </w:rPr>
+        <w:t>, 2009, 8(1):53-57.</w:t>
+      </w:r>
+    </w:p>
+    <w:p>
+      <w:pPr>
+        <w:spacing w:line="400" w:lineRule="exact"/>
+        <w:rPr>
+          <w:rFonts w:ascii="Times New Roman" w:hAnsi="Times New Roman" w:cs="Times New Roman"/>
+          <w:szCs w:val="21"/>
+        </w:rPr>
+      </w:pPr>
+      <w:r>
+        <w:rPr>
+          <w:rFonts w:ascii="Times New Roman" w:hAnsi="Times New Roman" w:cs="Times New Roman"/>
+          <w:kern w:val="0"/>
+          <w:szCs w:val="21"/>
+        </w:rPr>
+        <w:t>[56]</w:t>
+      </w:r>
+      <w:r>
+        <w:rPr>
+          <w:rFonts w:ascii="Times New Roman" w:hAnsi="Times New Roman" w:cs="Times New Roman"/>
+          <w:kern w:val="0"/>
+          <w:szCs w:val="21"/>
+        </w:rPr>
+        <w:tab/>
+      </w:r>
+      <w:r>
+        <w:rPr>
+          <w:rFonts w:ascii="Times New Roman" w:hAnsi="Times New Roman" w:cs="Times New Roman"/>
+          <w:szCs w:val="21"/>
+        </w:rPr>
+        <w:t>朱志宇</w:t>
+      </w:r>
+      <w:r>
+        <w:rPr>
+          <w:rFonts w:ascii="Times New Roman" w:hAnsi="Times New Roman" w:cs="Times New Roman"/>
+          <w:szCs w:val="21"/>
+        </w:rPr>
+        <w:t xml:space="preserve">, </w:t>
+      </w:r>
+      <w:r>
+        <w:rPr>
+          <w:rFonts w:ascii="Times New Roman" w:hAnsi="Times New Roman" w:cs="Times New Roman"/>
+          <w:szCs w:val="21"/>
+        </w:rPr>
+        <w:t>刘维亭</w:t>
+      </w:r>
+      <w:r>
+        <w:rPr>
+          <w:rFonts w:ascii="Times New Roman" w:hAnsi="Times New Roman" w:cs="Times New Roman"/>
+          <w:szCs w:val="21"/>
+        </w:rPr>
+        <w:t xml:space="preserve">. </w:t>
+      </w:r>
+      <w:r>
+        <w:rPr>
+          <w:rFonts w:ascii="Times New Roman" w:hAnsi="Times New Roman" w:cs="Times New Roman"/>
+          <w:szCs w:val="21"/>
+        </w:rPr>
+        <w:t>基于支持向量机的船舶柴油机故障诊断</w:t>
+      </w:r>
+      <w:r>
+        <w:rPr>
+          <w:rFonts w:ascii="Times New Roman" w:hAnsi="Times New Roman" w:cs="Times New Roman"/>
+          <w:szCs w:val="21"/>
+        </w:rPr>
+        <w:t xml:space="preserve">[J]. </w:t>
+      </w:r>
+      <w:r>
+        <w:rPr>
+          <w:rFonts w:ascii="Times New Roman" w:hAnsi="Times New Roman" w:cs="Times New Roman"/>
+          <w:szCs w:val="21"/>
+        </w:rPr>
+        <w:t>船舶工程</w:t>
+      </w:r>
+      <w:r>
+        <w:rPr>
+          <w:rFonts w:ascii="Times New Roman" w:hAnsi="Times New Roman" w:cs="Times New Roman"/>
+          <w:szCs w:val="21"/>
+        </w:rPr>
+        <w:t>, 2006, 28(5):31-33.</w:t>
+      </w:r>
+    </w:p>
+    <w:p>
+      <w:pPr>
+        <w:spacing w:line="400" w:lineRule="exact"/>
+        <w:rPr>
+          <w:rFonts w:ascii="Times New Roman" w:hAnsi="Times New Roman" w:cs="Times New Roman"/>
+          <w:szCs w:val="21"/>
+        </w:rPr>
+      </w:pPr>
+      <w:r>
+        <w:rPr>
+          <w:rFonts w:ascii="Times New Roman" w:hAnsi="Times New Roman" w:cs="Times New Roman"/>
+          <w:szCs w:val="21"/>
+        </w:rPr>
+        <w:t>[57]</w:t>
+      </w:r>
+      <w:r>
+        <w:rPr>
+          <w:rFonts w:ascii="Times New Roman" w:hAnsi="Times New Roman" w:cs="Times New Roman"/>
+          <w:szCs w:val="21"/>
+        </w:rPr>
+        <w:tab/>
+      </w:r>
+      <w:r>
+        <w:rPr>
+          <w:rFonts w:ascii="Times New Roman" w:hAnsi="Times New Roman" w:cs="Times New Roman"/>
+          <w:szCs w:val="21"/>
+        </w:rPr>
+        <w:t>詹玉龙</w:t>
+      </w:r>
+      <w:r>
+        <w:rPr>
+          <w:rFonts w:ascii="Times New Roman" w:hAnsi="Times New Roman" w:cs="Times New Roman"/>
+          <w:szCs w:val="21"/>
+        </w:rPr>
+        <w:t xml:space="preserve">, </w:t>
+      </w:r>
+      <w:r>
+        <w:rPr>
+          <w:rFonts w:ascii="Times New Roman" w:hAnsi="Times New Roman" w:cs="Times New Roman"/>
+          <w:szCs w:val="21"/>
+        </w:rPr>
+        <w:t>翟海龙</w:t>
+      </w:r>
+      <w:r>
+        <w:rPr>
+          <w:rFonts w:ascii="Times New Roman" w:hAnsi="Times New Roman" w:cs="Times New Roman"/>
+          <w:szCs w:val="21"/>
+        </w:rPr>
+        <w:t xml:space="preserve">, </w:t>
+      </w:r>
+      <w:r>
+        <w:rPr>
+          <w:rFonts w:ascii="Times New Roman" w:hAnsi="Times New Roman" w:cs="Times New Roman"/>
+          <w:szCs w:val="21"/>
+        </w:rPr>
+        <w:t>曾广芳</w:t>
+      </w:r>
+      <w:r>
+        <w:rPr>
+          <w:rFonts w:ascii="Times New Roman" w:hAnsi="Times New Roman" w:cs="Times New Roman"/>
+          <w:szCs w:val="21"/>
+        </w:rPr>
+        <w:t xml:space="preserve">. </w:t>
+      </w:r>
+      <w:r>
+        <w:rPr>
+          <w:rFonts w:ascii="Times New Roman" w:hAnsi="Times New Roman" w:cs="Times New Roman"/>
+          <w:szCs w:val="21"/>
+        </w:rPr>
+        <w:t>基于支持向量机的船舶柴油机故障诊断的研究</w:t>
+      </w:r>
+      <w:r>
+        <w:rPr>
+          <w:rFonts w:ascii="Times New Roman" w:hAnsi="Times New Roman" w:cs="Times New Roman"/>
+          <w:szCs w:val="21"/>
+        </w:rPr>
+        <w:t xml:space="preserve">[J]. </w:t>
+      </w:r>
+      <w:r>
+        <w:rPr>
+          <w:rFonts w:ascii="Times New Roman" w:hAnsi="Times New Roman" w:cs="Times New Roman"/>
+          <w:szCs w:val="21"/>
+        </w:rPr>
+        <w:t>中国航海</w:t>
+      </w:r>
+      <w:r>
+        <w:rPr>
+          <w:rFonts w:ascii="Times New Roman" w:hAnsi="Times New Roman" w:cs="Times New Roman"/>
+          <w:szCs w:val="21"/>
+        </w:rPr>
+        <w:t>, 2007(2):89-92.</w:t>
+      </w:r>
+    </w:p>
+    <w:p>
+      <w:pPr>
+        <w:spacing w:line="400" w:lineRule="exact"/>
+        <w:rPr>
+          <w:rFonts w:ascii="Times New Roman" w:hAnsi="Times New Roman" w:cs="Times New Roman"/>
+          <w:szCs w:val="21"/>
+        </w:rPr>
+      </w:pPr>
+      <w:r>
+        <w:rPr>
+          <w:rFonts w:ascii="Times New Roman" w:hAnsi="Times New Roman" w:cs="Times New Roman"/>
+          <w:kern w:val="0"/>
+          <w:szCs w:val="21"/>
+        </w:rPr>
+        <w:t>[58]</w:t>
+      </w:r>
+      <w:r>
+        <w:rPr>
+          <w:rFonts w:ascii="Times New Roman" w:hAnsi="Times New Roman" w:cs="Times New Roman"/>
+          <w:kern w:val="0"/>
+          <w:szCs w:val="21"/>
+        </w:rPr>
+        <w:tab/>
+      </w:r>
+      <w:r>
+        <w:rPr>
+          <w:rFonts w:ascii="Times New Roman" w:hAnsi="Times New Roman" w:cs="Times New Roman"/>
+          <w:szCs w:val="21"/>
+        </w:rPr>
+        <w:t>朱志宇</w:t>
+      </w:r>
+      <w:r>
+        <w:rPr>
+          <w:rFonts w:ascii="Times New Roman" w:hAnsi="Times New Roman" w:cs="Times New Roman"/>
+          <w:szCs w:val="21"/>
+        </w:rPr>
+        <w:t xml:space="preserve">, </w:t>
+      </w:r>
+      <w:r>
+        <w:rPr>
+          <w:rFonts w:ascii="Times New Roman" w:hAnsi="Times New Roman" w:cs="Times New Roman"/>
+          <w:szCs w:val="21"/>
+        </w:rPr>
+        <w:t>张冰</w:t>
+      </w:r>
+      <w:r>
+        <w:rPr>
+          <w:rFonts w:ascii="Times New Roman" w:hAnsi="Times New Roman" w:cs="Times New Roman"/>
+          <w:szCs w:val="21"/>
+        </w:rPr>
+        <w:t xml:space="preserve">, </w:t>
+      </w:r>
+      <w:r>
+        <w:rPr>
+          <w:rFonts w:ascii="Times New Roman" w:hAnsi="Times New Roman" w:cs="Times New Roman"/>
+          <w:szCs w:val="21"/>
+        </w:rPr>
+        <w:t>刘维亭</w:t>
+      </w:r>
+      <w:r>
+        <w:rPr>
+          <w:rFonts w:ascii="Times New Roman" w:hAnsi="Times New Roman" w:cs="Times New Roman"/>
+          <w:szCs w:val="21"/>
+        </w:rPr>
+        <w:t xml:space="preserve">. </w:t>
+      </w:r>
+      <w:r>
+        <w:rPr>
+          <w:rFonts w:ascii="Times New Roman" w:hAnsi="Times New Roman" w:cs="Times New Roman"/>
+          <w:szCs w:val="21"/>
+        </w:rPr>
+        <w:t>模糊支持向量机在船舶柴油机故障诊断中的应用</w:t>
+      </w:r>
+      <w:r>
+        <w:rPr>
+          <w:rFonts w:ascii="Times New Roman" w:hAnsi="Times New Roman" w:cs="Times New Roman"/>
+          <w:szCs w:val="21"/>
+        </w:rPr>
+        <w:t xml:space="preserve">[J]. </w:t>
+      </w:r>
+      <w:r>
+        <w:rPr>
+          <w:rFonts w:ascii="Times New Roman" w:hAnsi="Times New Roman" w:cs="Times New Roman"/>
+          <w:szCs w:val="21"/>
+        </w:rPr>
+        <w:t>中国造船</w:t>
+      </w:r>
+      <w:r>
+        <w:rPr>
+          <w:rFonts w:ascii="Times New Roman" w:hAnsi="Times New Roman" w:cs="Times New Roman"/>
+          <w:szCs w:val="21"/>
+        </w:rPr>
+        <w:t>, 2006, 47(3):64-69.</w:t>
+      </w:r>
+    </w:p>
+    <w:p>
+      <w:pPr>
+        <w:spacing w:line="400" w:lineRule="exact"/>
+        <w:rPr>
+          <w:rFonts w:ascii="Times New Roman" w:hAnsi="Times New Roman" w:cs="Times New Roman"/>
+          <w:szCs w:val="21"/>
+        </w:rPr>
+      </w:pPr>
+      <w:r>
+        <w:rPr>
+          <w:rFonts w:ascii="Times New Roman" w:hAnsi="Times New Roman" w:cs="Times New Roman"/>
+          <w:kern w:val="0"/>
+          <w:szCs w:val="21"/>
+        </w:rPr>
+        <w:t>[59]</w:t>
+      </w:r>
+      <w:r>
+        <w:rPr>
+          <w:rFonts w:ascii="Times New Roman" w:hAnsi="Times New Roman" w:cs="Times New Roman"/>
+          <w:kern w:val="0"/>
+          <w:szCs w:val="21"/>
+        </w:rPr>
+        <w:tab/>
+      </w:r>
+      <w:r>
+        <w:rPr>
+          <w:rFonts w:ascii="Times New Roman" w:hAnsi="Times New Roman" w:cs="Times New Roman"/>
+          <w:szCs w:val="21"/>
+        </w:rPr>
+        <w:t>林新通</w:t>
+      </w:r>
+      <w:r>
+        <w:rPr>
+          <w:rFonts w:ascii="Times New Roman" w:hAnsi="Times New Roman" w:cs="Times New Roman"/>
+          <w:szCs w:val="21"/>
+        </w:rPr>
+        <w:t xml:space="preserve">, </w:t>
+      </w:r>
+      <w:r>
+        <w:rPr>
+          <w:rFonts w:ascii="Times New Roman" w:hAnsi="Times New Roman" w:cs="Times New Roman"/>
+          <w:szCs w:val="21"/>
+        </w:rPr>
+        <w:t>詹玉龙</w:t>
+      </w:r>
+      <w:r>
+        <w:rPr>
+          <w:rFonts w:ascii="Times New Roman" w:hAnsi="Times New Roman" w:cs="Times New Roman"/>
+          <w:szCs w:val="21"/>
+        </w:rPr>
+        <w:t xml:space="preserve">, </w:t>
+      </w:r>
+      <w:r>
+        <w:rPr>
+          <w:rFonts w:ascii="Times New Roman" w:hAnsi="Times New Roman" w:cs="Times New Roman"/>
+          <w:szCs w:val="21"/>
+        </w:rPr>
+        <w:t>周薛毅</w:t>
+      </w:r>
+      <w:r>
+        <w:rPr>
+          <w:rFonts w:ascii="Times New Roman" w:hAnsi="Times New Roman" w:cs="Times New Roman"/>
+          <w:szCs w:val="21"/>
+        </w:rPr>
+        <w:t>,</w:t>
+      </w:r>
+      <w:r>
+        <w:rPr>
+          <w:rFonts w:ascii="Times New Roman" w:hAnsi="Times New Roman" w:cs="Times New Roman"/>
+          <w:szCs w:val="21"/>
+        </w:rPr>
+        <w:t>等</w:t>
+      </w:r>
+      <w:r>
+        <w:rPr>
+          <w:rFonts w:ascii="Times New Roman" w:hAnsi="Times New Roman" w:cs="Times New Roman"/>
+          <w:szCs w:val="21"/>
+        </w:rPr>
+        <w:t xml:space="preserve">. </w:t>
+      </w:r>
+      <w:r>
+        <w:rPr>
+          <w:rFonts w:ascii="Times New Roman" w:hAnsi="Times New Roman" w:cs="Times New Roman"/>
+          <w:szCs w:val="21"/>
+        </w:rPr>
+        <w:t>支持向量机在船舶柴油机废气涡轮增压器故障诊断中的应用</w:t>
+      </w:r>
+      <w:r>
+        <w:rPr>
+          <w:rFonts w:ascii="Times New Roman" w:hAnsi="Times New Roman" w:cs="Times New Roman"/>
+          <w:szCs w:val="21"/>
+        </w:rPr>
+        <w:t xml:space="preserve">[J]. </w:t>
+      </w:r>
+      <w:r>
+        <w:rPr>
+          <w:rFonts w:ascii="Times New Roman" w:hAnsi="Times New Roman" w:cs="Times New Roman"/>
+          <w:szCs w:val="21"/>
+        </w:rPr>
+        <w:t>上海海事大学学报</w:t>
+      </w:r>
+      <w:r>
+        <w:rPr>
+          <w:rFonts w:ascii="Times New Roman" w:hAnsi="Times New Roman" w:cs="Times New Roman"/>
+          <w:szCs w:val="21"/>
+        </w:rPr>
+        <w:t>, 2012, 33(2):18-21.</w:t>
+      </w:r>
+    </w:p>
+    <w:p>
+      <w:pPr>
+        <w:spacing w:line="400" w:lineRule="exact"/>
+        <w:rPr>
+          <w:rFonts w:ascii="Times New Roman" w:hAnsi="Times New Roman" w:cs="Times New Roman"/>
+          <w:szCs w:val="21"/>
+        </w:rPr>
+      </w:pPr>
+      <w:r>
+        <w:rPr>
+          <w:rFonts w:ascii="Times New Roman" w:hAnsi="Times New Roman" w:cs="Times New Roman"/>
+          <w:szCs w:val="21"/>
+        </w:rPr>
+        <w:t>[</w:t>
+      </w:r>
+      <w:r>
+        <w:rPr>
+          <w:rFonts w:ascii="Times New Roman" w:hAnsi="Times New Roman" w:cs="Times New Roman"/>
+          <w:szCs w:val="21"/>
+        </w:rPr>
+        <w:t>60</w:t>
+      </w:r>
+      <w:r>
+        <w:rPr>
+          <w:rFonts w:ascii="Times New Roman" w:hAnsi="Times New Roman" w:cs="Times New Roman"/>
+          <w:szCs w:val="21"/>
+        </w:rPr>
+        <w:t xml:space="preserve">] </w:t>
+      </w:r>
+      <w:r>
+        <w:rPr>
+          <w:rFonts w:ascii="Times New Roman" w:hAnsi="Times New Roman" w:cs="Times New Roman"/>
+          <w:szCs w:val="21"/>
+        </w:rPr>
+        <w:t>邓乃扬</w:t>
+      </w:r>
+      <w:r>
+        <w:rPr>
+          <w:rFonts w:ascii="Times New Roman" w:hAnsi="Times New Roman" w:cs="Times New Roman"/>
+          <w:szCs w:val="21"/>
+        </w:rPr>
+        <w:t xml:space="preserve">, </w:t>
+      </w:r>
+      <w:r>
+        <w:rPr>
+          <w:rFonts w:ascii="Times New Roman" w:hAnsi="Times New Roman" w:cs="Times New Roman"/>
+          <w:szCs w:val="21"/>
+        </w:rPr>
+        <w:t>田英杰</w:t>
+      </w:r>
+      <w:r>
+        <w:rPr>
+          <w:rFonts w:ascii="Times New Roman" w:hAnsi="Times New Roman" w:cs="Times New Roman"/>
+          <w:szCs w:val="21"/>
+        </w:rPr>
+        <w:t xml:space="preserve">. </w:t>
+      </w:r>
+      <w:r>
+        <w:rPr>
+          <w:rFonts w:ascii="Times New Roman" w:hAnsi="Times New Roman" w:cs="Times New Roman"/>
+          <w:szCs w:val="21"/>
+        </w:rPr>
+        <w:t>数据挖掘中的新方法</w:t>
+      </w:r>
+      <w:r>
+        <w:rPr>
+          <w:rFonts w:ascii="Times New Roman" w:hAnsi="Times New Roman" w:cs="Times New Roman"/>
+          <w:szCs w:val="21"/>
+        </w:rPr>
+        <w:t>:</w:t>
+      </w:r>
+      <w:r>
+        <w:rPr>
+          <w:rFonts w:ascii="Times New Roman" w:hAnsi="Times New Roman" w:cs="Times New Roman"/>
+          <w:szCs w:val="21"/>
+        </w:rPr>
+        <w:t>支持向量机</w:t>
+      </w:r>
+      <w:r>
+        <w:rPr>
+          <w:rFonts w:ascii="Times New Roman" w:hAnsi="Times New Roman" w:cs="Times New Roman"/>
+          <w:szCs w:val="21"/>
+        </w:rPr>
+        <w:t xml:space="preserve">[M]. </w:t>
+      </w:r>
+      <w:r>
+        <w:rPr>
+          <w:rFonts w:ascii="Times New Roman" w:hAnsi="Times New Roman" w:cs="Times New Roman"/>
+          <w:szCs w:val="21"/>
+        </w:rPr>
+        <w:t>科学出版社</w:t>
+      </w:r>
+      <w:r>
+        <w:rPr>
+          <w:rFonts w:ascii="Times New Roman" w:hAnsi="Times New Roman" w:cs="Times New Roman"/>
+          <w:szCs w:val="21"/>
+        </w:rPr>
+        <w:t>, 2004.</w:t>
+      </w:r>
+    </w:p>
+    <w:bookmarkEnd w:id="0"/>
+    <w:p>
+      <w:pPr>
+        <w:spacing w:line="400" w:lineRule="exact"/>
+        <w:rPr>
+          <w:rFonts w:ascii="Times New Roman" w:hAnsi="Times New Roman" w:cs="Times New Roman"/>
+          <w:szCs w:val="21"/>
+        </w:rPr>
+      </w:pPr>
     </w:p>
     <w:sectPr>
       <w:pgSz w:w="11906" w:h="16838"/>
